--- a/courseMaterials/2018-PCM.readings.v4.docx
+++ b/courseMaterials/2018-PCM.readings.v4.docx
@@ -2036,12 +2036,21 @@
           <w:rFonts w:cstheme="minorHAnsi"/>
         </w:rPr>
       </w:pPr>
-      <w:r>
-        <w:rPr>
-          <w:rFonts w:cstheme="minorHAnsi"/>
-          <w:bCs/>
-        </w:rPr>
-        <w:t>Slater GJ, Pennell MW</w:t>
+      <w:bookmarkStart w:id="0" w:name="_GoBack"/>
+      <w:r>
+        <w:rPr>
+          <w:rFonts w:cstheme="minorHAnsi"/>
+          <w:bCs/>
+        </w:rPr>
+        <w:t>Slater</w:t>
+      </w:r>
+      <w:bookmarkEnd w:id="0"/>
+      <w:r>
+        <w:rPr>
+          <w:rFonts w:cstheme="minorHAnsi"/>
+          <w:bCs/>
+        </w:rPr>
+        <w:t xml:space="preserve"> GJ, Pennell MW</w:t>
       </w:r>
       <w:r>
         <w:rPr>
@@ -4323,7 +4332,558 @@
           <w:rFonts w:cstheme="minorHAnsi"/>
           <w:bCs/>
         </w:rPr>
-        <w:t xml:space="preserve">* Ives, A.R., </w:t>
+        <w:t xml:space="preserve">* </w:t>
+      </w:r>
+      <w:r>
+        <w:rPr>
+          <w:rFonts w:cstheme="minorHAnsi"/>
+          <w:bCs/>
+        </w:rPr>
+        <w:t xml:space="preserve">Silvestro D, </w:t>
+      </w:r>
+      <w:proofErr w:type="spellStart"/>
+      <w:r>
+        <w:rPr>
+          <w:rFonts w:cstheme="minorHAnsi"/>
+          <w:bCs/>
+        </w:rPr>
+        <w:t>Kostikova</w:t>
+      </w:r>
+      <w:proofErr w:type="spellEnd"/>
+      <w:r>
+        <w:rPr>
+          <w:rFonts w:cstheme="minorHAnsi"/>
+          <w:bCs/>
+        </w:rPr>
+        <w:t xml:space="preserve"> A, </w:t>
+      </w:r>
+      <w:proofErr w:type="spellStart"/>
+      <w:r>
+        <w:rPr>
+          <w:rFonts w:cstheme="minorHAnsi"/>
+          <w:bCs/>
+        </w:rPr>
+        <w:t>Litsios</w:t>
+      </w:r>
+      <w:proofErr w:type="spellEnd"/>
+      <w:r>
+        <w:rPr>
+          <w:rFonts w:cstheme="minorHAnsi"/>
+          <w:bCs/>
+        </w:rPr>
+        <w:t xml:space="preserve"> G, </w:t>
+      </w:r>
+      <w:proofErr w:type="spellStart"/>
+      <w:r>
+        <w:rPr>
+          <w:rFonts w:cstheme="minorHAnsi"/>
+          <w:bCs/>
+        </w:rPr>
+        <w:t>Pearman</w:t>
+      </w:r>
+      <w:proofErr w:type="spellEnd"/>
+      <w:r>
+        <w:rPr>
+          <w:rFonts w:cstheme="minorHAnsi"/>
+          <w:bCs/>
+        </w:rPr>
+        <w:t xml:space="preserve"> PB, </w:t>
+      </w:r>
+      <w:proofErr w:type="spellStart"/>
+      <w:r>
+        <w:rPr>
+          <w:rFonts w:cstheme="minorHAnsi"/>
+          <w:bCs/>
+        </w:rPr>
+        <w:t>Salamin</w:t>
+      </w:r>
+      <w:proofErr w:type="spellEnd"/>
+      <w:r>
+        <w:rPr>
+          <w:rFonts w:cstheme="minorHAnsi"/>
+          <w:bCs/>
+        </w:rPr>
+        <w:t xml:space="preserve"> N. 2015. Measurement errors should always be incorporated in phylogenetic comparative analysis. Methods in Ecology and Evolution 6: 340–346.</w:t>
+      </w:r>
+    </w:p>
+    <w:p>
+      <w:pPr>
+        <w:pStyle w:val="NoSpacing"/>
+        <w:ind w:left="360" w:hanging="360"/>
+        <w:rPr>
+          <w:rFonts w:cstheme="minorHAnsi"/>
+          <w:bCs/>
+        </w:rPr>
+      </w:pPr>
+      <w:proofErr w:type="spellStart"/>
+      <w:proofErr w:type="gramStart"/>
+      <w:r>
+        <w:rPr>
+          <w:rFonts w:cstheme="minorHAnsi"/>
+          <w:bCs/>
+        </w:rPr>
+        <w:t>Bartoszek</w:t>
+      </w:r>
+      <w:proofErr w:type="spellEnd"/>
+      <w:r>
+        <w:rPr>
+          <w:rFonts w:cstheme="minorHAnsi"/>
+          <w:bCs/>
+        </w:rPr>
+        <w:t xml:space="preserve">, K., </w:t>
+      </w:r>
+      <w:proofErr w:type="spellStart"/>
+      <w:r>
+        <w:rPr>
+          <w:rFonts w:cstheme="minorHAnsi"/>
+          <w:bCs/>
+        </w:rPr>
+        <w:t>Pienaar</w:t>
+      </w:r>
+      <w:proofErr w:type="spellEnd"/>
+      <w:r>
+        <w:rPr>
+          <w:rFonts w:cstheme="minorHAnsi"/>
+          <w:bCs/>
+        </w:rPr>
+        <w:t xml:space="preserve">, J., </w:t>
+      </w:r>
+      <w:proofErr w:type="spellStart"/>
+      <w:r>
+        <w:rPr>
+          <w:rFonts w:cstheme="minorHAnsi"/>
+          <w:bCs/>
+        </w:rPr>
+        <w:t>Mostad</w:t>
+      </w:r>
+      <w:proofErr w:type="spellEnd"/>
+      <w:r>
+        <w:rPr>
+          <w:rFonts w:cstheme="minorHAnsi"/>
+          <w:bCs/>
+        </w:rPr>
+        <w:t xml:space="preserve">, P., </w:t>
+      </w:r>
+      <w:proofErr w:type="spellStart"/>
+      <w:r>
+        <w:rPr>
+          <w:rFonts w:cstheme="minorHAnsi"/>
+          <w:bCs/>
+        </w:rPr>
+        <w:t>Andersson</w:t>
+      </w:r>
+      <w:proofErr w:type="spellEnd"/>
+      <w:r>
+        <w:rPr>
+          <w:rFonts w:cstheme="minorHAnsi"/>
+          <w:bCs/>
+        </w:rPr>
+        <w:t>, S., and Hansen, T.F. 2012.</w:t>
+      </w:r>
+      <w:proofErr w:type="gramEnd"/>
+      <w:r>
+        <w:rPr>
+          <w:rFonts w:cstheme="minorHAnsi"/>
+          <w:bCs/>
+        </w:rPr>
+        <w:t xml:space="preserve"> </w:t>
+      </w:r>
+      <w:proofErr w:type="gramStart"/>
+      <w:r>
+        <w:rPr>
+          <w:rFonts w:cstheme="minorHAnsi"/>
+          <w:bCs/>
+        </w:rPr>
+        <w:t>A phylogenetic comparative method for studying multivariate adaptation.</w:t>
+      </w:r>
+      <w:proofErr w:type="gramEnd"/>
+      <w:r>
+        <w:rPr>
+          <w:rFonts w:cstheme="minorHAnsi"/>
+          <w:bCs/>
+        </w:rPr>
+        <w:t xml:space="preserve"> J. </w:t>
+      </w:r>
+      <w:proofErr w:type="spellStart"/>
+      <w:r>
+        <w:rPr>
+          <w:rFonts w:cstheme="minorHAnsi"/>
+          <w:bCs/>
+        </w:rPr>
+        <w:t>Theor</w:t>
+      </w:r>
+      <w:proofErr w:type="spellEnd"/>
+      <w:r>
+        <w:rPr>
+          <w:rFonts w:cstheme="minorHAnsi"/>
+          <w:bCs/>
+        </w:rPr>
+        <w:t>. Biol. 314:204-215.</w:t>
+      </w:r>
+    </w:p>
+    <w:p>
+      <w:pPr>
+        <w:pStyle w:val="NoSpacing"/>
+        <w:ind w:left="360" w:hanging="360"/>
+        <w:rPr>
+          <w:rFonts w:cstheme="minorHAnsi"/>
+          <w:bCs/>
+        </w:rPr>
+      </w:pPr>
+      <w:proofErr w:type="spellStart"/>
+      <w:r>
+        <w:rPr>
+          <w:rFonts w:cstheme="minorHAnsi"/>
+          <w:bCs/>
+        </w:rPr>
+        <w:t>Felsenstein</w:t>
+      </w:r>
+      <w:proofErr w:type="spellEnd"/>
+      <w:r>
+        <w:rPr>
+          <w:rFonts w:cstheme="minorHAnsi"/>
+          <w:bCs/>
+        </w:rPr>
+        <w:t xml:space="preserve">, J. 2002. </w:t>
+      </w:r>
+      <w:proofErr w:type="gramStart"/>
+      <w:r>
+        <w:rPr>
+          <w:rFonts w:cstheme="minorHAnsi"/>
+          <w:bCs/>
+        </w:rPr>
+        <w:t>Contrasts for a within-species comparative method.</w:t>
+      </w:r>
+      <w:proofErr w:type="gramEnd"/>
+      <w:r>
+        <w:rPr>
+          <w:rFonts w:cstheme="minorHAnsi"/>
+          <w:bCs/>
+        </w:rPr>
+        <w:t xml:space="preserve"> Pp. 118-129 in: </w:t>
+      </w:r>
+      <w:proofErr w:type="spellStart"/>
+      <w:r>
+        <w:rPr>
+          <w:rFonts w:cstheme="minorHAnsi"/>
+          <w:bCs/>
+        </w:rPr>
+        <w:t>Slatkin</w:t>
+      </w:r>
+      <w:proofErr w:type="spellEnd"/>
+      <w:r>
+        <w:rPr>
+          <w:rFonts w:cstheme="minorHAnsi"/>
+          <w:bCs/>
+        </w:rPr>
+        <w:t xml:space="preserve">, M., and </w:t>
+      </w:r>
+      <w:proofErr w:type="spellStart"/>
+      <w:r>
+        <w:rPr>
+          <w:rFonts w:cstheme="minorHAnsi"/>
+          <w:bCs/>
+        </w:rPr>
+        <w:t>Veuille</w:t>
+      </w:r>
+      <w:proofErr w:type="spellEnd"/>
+      <w:r>
+        <w:rPr>
+          <w:rFonts w:cstheme="minorHAnsi"/>
+          <w:bCs/>
+        </w:rPr>
+        <w:t>, M., (</w:t>
+      </w:r>
+      <w:proofErr w:type="spellStart"/>
+      <w:proofErr w:type="gramStart"/>
+      <w:r>
+        <w:rPr>
+          <w:rFonts w:cstheme="minorHAnsi"/>
+          <w:bCs/>
+        </w:rPr>
+        <w:t>eds</w:t>
+      </w:r>
+      <w:proofErr w:type="spellEnd"/>
+      <w:proofErr w:type="gramEnd"/>
+      <w:r>
+        <w:rPr>
+          <w:rFonts w:cstheme="minorHAnsi"/>
+          <w:bCs/>
+        </w:rPr>
+        <w:t xml:space="preserve">), Modern Developments in Theoretical Population Genetics. </w:t>
+      </w:r>
+      <w:proofErr w:type="gramStart"/>
+      <w:r>
+        <w:rPr>
+          <w:rFonts w:cstheme="minorHAnsi"/>
+          <w:bCs/>
+        </w:rPr>
+        <w:t>Oxford University Press, Oxford, UK.</w:t>
+      </w:r>
+      <w:proofErr w:type="gramEnd"/>
+      <w:r>
+        <w:rPr>
+          <w:rFonts w:cstheme="minorHAnsi"/>
+          <w:bCs/>
+        </w:rPr>
+        <w:t xml:space="preserve"> </w:t>
+      </w:r>
+      <w:proofErr w:type="gramStart"/>
+      <w:r>
+        <w:rPr>
+          <w:rFonts w:cstheme="minorHAnsi"/>
+          <w:bCs/>
+        </w:rPr>
+        <w:t>p</w:t>
+      </w:r>
+      <w:proofErr w:type="gramEnd"/>
+      <w:r>
+        <w:rPr>
+          <w:rFonts w:cstheme="minorHAnsi"/>
+          <w:bCs/>
+        </w:rPr>
+        <w:t xml:space="preserve"> 118-129.</w:t>
+      </w:r>
+    </w:p>
+    <w:p>
+      <w:pPr>
+        <w:pStyle w:val="NoSpacing"/>
+        <w:ind w:left="360" w:hanging="360"/>
+        <w:rPr>
+          <w:rFonts w:cstheme="minorHAnsi"/>
+          <w:bCs/>
+        </w:rPr>
+      </w:pPr>
+      <w:proofErr w:type="spellStart"/>
+      <w:proofErr w:type="gramStart"/>
+      <w:r>
+        <w:rPr>
+          <w:rFonts w:cstheme="minorHAnsi"/>
+          <w:bCs/>
+        </w:rPr>
+        <w:t>Garamszegi</w:t>
+      </w:r>
+      <w:proofErr w:type="spellEnd"/>
+      <w:r>
+        <w:rPr>
+          <w:rFonts w:cstheme="minorHAnsi"/>
+          <w:bCs/>
+        </w:rPr>
+        <w:t>, L.Z. 2014.</w:t>
+      </w:r>
+      <w:proofErr w:type="gramEnd"/>
+      <w:r>
+        <w:rPr>
+          <w:rFonts w:cstheme="minorHAnsi"/>
+          <w:bCs/>
+        </w:rPr>
+        <w:t xml:space="preserve"> Uncertainties Due to Within-Species Variation in Comparative Studies: Measurement Errors and Statistical Weights. Pp. 157-199 in: </w:t>
+      </w:r>
+      <w:proofErr w:type="spellStart"/>
+      <w:r>
+        <w:rPr>
+          <w:rFonts w:cstheme="minorHAnsi"/>
+          <w:bCs/>
+        </w:rPr>
+        <w:t>Garamszegi</w:t>
+      </w:r>
+      <w:proofErr w:type="spellEnd"/>
+      <w:r>
+        <w:rPr>
+          <w:rFonts w:cstheme="minorHAnsi"/>
+          <w:bCs/>
+        </w:rPr>
+        <w:t>, Z.L., (</w:t>
+      </w:r>
+      <w:proofErr w:type="spellStart"/>
+      <w:proofErr w:type="gramStart"/>
+      <w:r>
+        <w:rPr>
+          <w:rFonts w:cstheme="minorHAnsi"/>
+          <w:bCs/>
+        </w:rPr>
+        <w:t>ed</w:t>
+      </w:r>
+      <w:proofErr w:type="spellEnd"/>
+      <w:proofErr w:type="gramEnd"/>
+      <w:r>
+        <w:rPr>
+          <w:rFonts w:cstheme="minorHAnsi"/>
+          <w:bCs/>
+        </w:rPr>
+        <w:t xml:space="preserve">), Modern Phylogenetic Comparative Methods and Their Application in Evolutionary Biology: Concepts and Practice. </w:t>
+      </w:r>
+      <w:proofErr w:type="gramStart"/>
+      <w:r>
+        <w:rPr>
+          <w:rFonts w:cstheme="minorHAnsi"/>
+          <w:bCs/>
+        </w:rPr>
+        <w:t>Springer Berlin Heidelberg, Berlin, Heidelberg.</w:t>
+      </w:r>
+      <w:proofErr w:type="gramEnd"/>
+      <w:r>
+        <w:rPr>
+          <w:rFonts w:cstheme="minorHAnsi"/>
+          <w:bCs/>
+        </w:rPr>
+        <w:t xml:space="preserve"> </w:t>
+      </w:r>
+      <w:proofErr w:type="gramStart"/>
+      <w:r>
+        <w:rPr>
+          <w:rFonts w:cstheme="minorHAnsi"/>
+          <w:bCs/>
+        </w:rPr>
+        <w:t>p</w:t>
+      </w:r>
+      <w:proofErr w:type="gramEnd"/>
+      <w:r>
+        <w:rPr>
+          <w:rFonts w:cstheme="minorHAnsi"/>
+          <w:bCs/>
+        </w:rPr>
+        <w:t xml:space="preserve"> 157-199.</w:t>
+      </w:r>
+    </w:p>
+    <w:p>
+      <w:pPr>
+        <w:pStyle w:val="NoSpacing"/>
+        <w:ind w:left="360" w:hanging="360"/>
+        <w:rPr>
+          <w:rFonts w:cstheme="minorHAnsi"/>
+          <w:bCs/>
+        </w:rPr>
+      </w:pPr>
+      <w:r>
+        <w:rPr>
+          <w:rFonts w:cstheme="minorHAnsi"/>
+          <w:bCs/>
+        </w:rPr>
+        <w:t xml:space="preserve">Hansen, T.F., and </w:t>
+      </w:r>
+      <w:proofErr w:type="spellStart"/>
+      <w:r>
+        <w:rPr>
+          <w:rFonts w:cstheme="minorHAnsi"/>
+          <w:bCs/>
+        </w:rPr>
+        <w:t>Bartoszek</w:t>
+      </w:r>
+      <w:proofErr w:type="spellEnd"/>
+      <w:r>
+        <w:rPr>
+          <w:rFonts w:cstheme="minorHAnsi"/>
+          <w:bCs/>
+        </w:rPr>
+        <w:t xml:space="preserve">, K. 2012. </w:t>
+      </w:r>
+      <w:proofErr w:type="gramStart"/>
+      <w:r>
+        <w:rPr>
+          <w:rFonts w:cstheme="minorHAnsi"/>
+          <w:bCs/>
+        </w:rPr>
+        <w:t>Interpreting the Evolutionary Regression: The Interplay between Observational and Biological Errors in Phylogenetic Comparative Studies.</w:t>
+      </w:r>
+      <w:proofErr w:type="gramEnd"/>
+      <w:r>
+        <w:rPr>
+          <w:rFonts w:cstheme="minorHAnsi"/>
+          <w:bCs/>
+        </w:rPr>
+        <w:t xml:space="preserve"> Syst. Biol. </w:t>
+      </w:r>
+      <w:proofErr w:type="spellStart"/>
+      <w:r>
+        <w:rPr>
+          <w:rFonts w:cstheme="minorHAnsi"/>
+          <w:bCs/>
+        </w:rPr>
+        <w:t>doi</w:t>
+      </w:r>
+      <w:proofErr w:type="spellEnd"/>
+      <w:r>
+        <w:rPr>
+          <w:rFonts w:cstheme="minorHAnsi"/>
+          <w:bCs/>
+        </w:rPr>
+        <w:t>: 10.1093/</w:t>
+      </w:r>
+      <w:proofErr w:type="spellStart"/>
+      <w:r>
+        <w:rPr>
+          <w:rFonts w:cstheme="minorHAnsi"/>
+          <w:bCs/>
+        </w:rPr>
+        <w:t>sysbio</w:t>
+      </w:r>
+      <w:proofErr w:type="spellEnd"/>
+      <w:r>
+        <w:rPr>
+          <w:rFonts w:cstheme="minorHAnsi"/>
+          <w:bCs/>
+        </w:rPr>
+        <w:t>/syr122.</w:t>
+      </w:r>
+    </w:p>
+    <w:p>
+      <w:pPr>
+        <w:pStyle w:val="NoSpacing"/>
+        <w:ind w:left="360" w:hanging="360"/>
+        <w:rPr>
+          <w:rFonts w:cstheme="minorHAnsi"/>
+          <w:bCs/>
+        </w:rPr>
+      </w:pPr>
+      <w:proofErr w:type="gramStart"/>
+      <w:r>
+        <w:rPr>
+          <w:rFonts w:cstheme="minorHAnsi"/>
+          <w:bCs/>
+        </w:rPr>
+        <w:t xml:space="preserve">Harmon, L.J. and J.B. </w:t>
+      </w:r>
+      <w:proofErr w:type="spellStart"/>
+      <w:r>
+        <w:rPr>
+          <w:rFonts w:cstheme="minorHAnsi"/>
+          <w:bCs/>
+        </w:rPr>
+        <w:t>Losos</w:t>
+      </w:r>
+      <w:proofErr w:type="spellEnd"/>
+      <w:r>
+        <w:rPr>
+          <w:rFonts w:cstheme="minorHAnsi"/>
+          <w:bCs/>
+        </w:rPr>
+        <w:t>.</w:t>
+      </w:r>
+      <w:proofErr w:type="gramEnd"/>
+      <w:r>
+        <w:rPr>
+          <w:rFonts w:cstheme="minorHAnsi"/>
+          <w:bCs/>
+        </w:rPr>
+        <w:t xml:space="preserve"> 2005. The effect of intraspecific sample size on Type I and Type II error rates in comparative studies. Evolution 59: 2705-2710.</w:t>
+      </w:r>
+    </w:p>
+    <w:p>
+      <w:pPr>
+        <w:pStyle w:val="NoSpacing"/>
+        <w:ind w:left="360" w:hanging="360"/>
+        <w:rPr>
+          <w:rFonts w:cstheme="minorHAnsi"/>
+          <w:bCs/>
+        </w:rPr>
+      </w:pPr>
+      <w:r>
+        <w:rPr>
+          <w:rFonts w:cstheme="minorHAnsi"/>
+          <w:bCs/>
+        </w:rPr>
+        <w:t xml:space="preserve">Ives, A.R., </w:t>
       </w:r>
       <w:proofErr w:type="spellStart"/>
       <w:r>
@@ -4351,6 +4911,330 @@
           <w:bCs/>
         </w:rPr>
       </w:pPr>
+      <w:proofErr w:type="spellStart"/>
+      <w:r>
+        <w:rPr>
+          <w:rFonts w:cstheme="minorHAnsi"/>
+          <w:bCs/>
+        </w:rPr>
+        <w:lastRenderedPageBreak/>
+        <w:t>Kostikova</w:t>
+      </w:r>
+      <w:proofErr w:type="spellEnd"/>
+      <w:r>
+        <w:rPr>
+          <w:rFonts w:cstheme="minorHAnsi"/>
+          <w:bCs/>
+        </w:rPr>
+        <w:t xml:space="preserve"> A, Silvestro D, </w:t>
+      </w:r>
+      <w:proofErr w:type="spellStart"/>
+      <w:r>
+        <w:rPr>
+          <w:rFonts w:cstheme="minorHAnsi"/>
+          <w:bCs/>
+        </w:rPr>
+        <w:t>Pearman</w:t>
+      </w:r>
+      <w:proofErr w:type="spellEnd"/>
+      <w:r>
+        <w:rPr>
+          <w:rFonts w:cstheme="minorHAnsi"/>
+          <w:bCs/>
+        </w:rPr>
+        <w:t xml:space="preserve"> PB, </w:t>
+      </w:r>
+      <w:proofErr w:type="spellStart"/>
+      <w:r>
+        <w:rPr>
+          <w:rFonts w:cstheme="minorHAnsi"/>
+          <w:bCs/>
+        </w:rPr>
+        <w:t>Salamin</w:t>
+      </w:r>
+      <w:proofErr w:type="spellEnd"/>
+      <w:r>
+        <w:rPr>
+          <w:rFonts w:cstheme="minorHAnsi"/>
+          <w:bCs/>
+        </w:rPr>
+        <w:t xml:space="preserve"> N. 2016. Bridging Inter- and Intraspecific Trait Evolution with a Hierarchical Bayesian Approach. Systematic Biology 65: 417–431.</w:t>
+      </w:r>
+    </w:p>
+    <w:p>
+      <w:pPr>
+        <w:pStyle w:val="NoSpacing"/>
+        <w:ind w:left="360" w:hanging="360"/>
+        <w:rPr>
+          <w:rFonts w:cstheme="minorHAnsi"/>
+          <w:bCs/>
+        </w:rPr>
+      </w:pPr>
+      <w:proofErr w:type="spellStart"/>
+      <w:proofErr w:type="gramStart"/>
+      <w:r>
+        <w:rPr>
+          <w:rFonts w:cstheme="minorHAnsi"/>
+          <w:bCs/>
+        </w:rPr>
+        <w:t>Revell</w:t>
+      </w:r>
+      <w:proofErr w:type="spellEnd"/>
+      <w:r>
+        <w:rPr>
+          <w:rFonts w:cstheme="minorHAnsi"/>
+          <w:bCs/>
+        </w:rPr>
+        <w:t>, L.J. and R.G. Reynolds.</w:t>
+      </w:r>
+      <w:proofErr w:type="gramEnd"/>
+      <w:r>
+        <w:rPr>
+          <w:rFonts w:cstheme="minorHAnsi"/>
+          <w:bCs/>
+        </w:rPr>
+        <w:t xml:space="preserve"> 2012. A new Bayesian method </w:t>
+      </w:r>
+      <w:r>
+        <w:rPr>
+          <w:rFonts w:cstheme="minorHAnsi"/>
+          <w:bCs/>
+        </w:rPr>
+        <w:t>for fitting evolutionary models</w:t>
+      </w:r>
+      <w:r>
+        <w:rPr>
+          <w:rFonts w:cstheme="minorHAnsi"/>
+          <w:bCs/>
+        </w:rPr>
+        <w:t xml:space="preserve"> to comparative data with intraspecific variation. Evolution 66: 2697-2707.</w:t>
+      </w:r>
+    </w:p>
+    <w:p>
+      <w:pPr>
+        <w:pStyle w:val="NoSpacing"/>
+        <w:ind w:left="360" w:hanging="360"/>
+        <w:rPr>
+          <w:rFonts w:cstheme="minorHAnsi"/>
+          <w:bCs/>
+        </w:rPr>
+      </w:pPr>
+      <w:r>
+        <w:rPr>
+          <w:rFonts w:cstheme="minorHAnsi"/>
+          <w:bCs/>
+        </w:rPr>
+        <w:t xml:space="preserve">Stone, G.N., Nee, S., and </w:t>
+      </w:r>
+      <w:proofErr w:type="spellStart"/>
+      <w:r>
+        <w:rPr>
+          <w:rFonts w:cstheme="minorHAnsi"/>
+          <w:bCs/>
+        </w:rPr>
+        <w:t>Felsenstein</w:t>
+      </w:r>
+      <w:proofErr w:type="spellEnd"/>
+      <w:r>
+        <w:rPr>
+          <w:rFonts w:cstheme="minorHAnsi"/>
+          <w:bCs/>
+        </w:rPr>
+        <w:t xml:space="preserve">, J. 2011. </w:t>
+      </w:r>
+      <w:proofErr w:type="gramStart"/>
+      <w:r>
+        <w:rPr>
+          <w:rFonts w:cstheme="minorHAnsi"/>
+          <w:bCs/>
+        </w:rPr>
+        <w:t>Controlling for non-independen</w:t>
+      </w:r>
+      <w:r>
+        <w:rPr>
+          <w:rFonts w:cstheme="minorHAnsi"/>
+          <w:bCs/>
+        </w:rPr>
+        <w:t xml:space="preserve">ce in comparative analysis </w:t>
+      </w:r>
+      <w:r>
+        <w:rPr>
+          <w:rFonts w:cstheme="minorHAnsi"/>
+          <w:bCs/>
+        </w:rPr>
+        <w:t>of patterns across populations within species.</w:t>
+      </w:r>
+      <w:proofErr w:type="gramEnd"/>
+      <w:r>
+        <w:rPr>
+          <w:rFonts w:cstheme="minorHAnsi"/>
+          <w:bCs/>
+        </w:rPr>
+        <w:t xml:space="preserve"> Philosophical Transactions of the Royal Society B: Biological Sciences 366:1410-1424.</w:t>
+      </w:r>
+    </w:p>
+    <w:p>
+      <w:pPr>
+        <w:pStyle w:val="NoSpacing"/>
+        <w:ind w:left="360" w:hanging="360"/>
+        <w:rPr>
+          <w:rFonts w:cstheme="minorHAnsi"/>
+          <w:bCs/>
+        </w:rPr>
+      </w:pPr>
+      <w:r>
+        <w:rPr>
+          <w:rFonts w:cstheme="minorHAnsi"/>
+          <w:bCs/>
+        </w:rPr>
+        <w:t>[Multivariate issues – a topic we aren’t quite getting to!]</w:t>
+      </w:r>
+    </w:p>
+    <w:p>
+      <w:pPr>
+        <w:pStyle w:val="NoSpacing"/>
+        <w:ind w:left="360" w:hanging="360"/>
+        <w:rPr>
+          <w:rFonts w:cstheme="minorHAnsi"/>
+          <w:bCs/>
+        </w:rPr>
+      </w:pPr>
+      <w:proofErr w:type="gramStart"/>
+      <w:r>
+        <w:rPr>
+          <w:rFonts w:cstheme="minorHAnsi"/>
+          <w:bCs/>
+        </w:rPr>
+        <w:t>Adams DC, Collyer ML. 2018.</w:t>
+      </w:r>
+      <w:proofErr w:type="gramEnd"/>
+      <w:r>
+        <w:rPr>
+          <w:rFonts w:cstheme="minorHAnsi"/>
+          <w:bCs/>
+        </w:rPr>
+        <w:t xml:space="preserve"> Multivariate Phylogenetic Comparative Methods: Evaluations, Comparisons, and Recommendations. Systematic Biology 67: 14–31.</w:t>
+      </w:r>
+    </w:p>
+    <w:p>
+      <w:pPr>
+        <w:pStyle w:val="NoSpacing"/>
+        <w:ind w:left="360" w:hanging="360"/>
+        <w:rPr>
+          <w:rFonts w:cstheme="minorHAnsi"/>
+          <w:bCs/>
+        </w:rPr>
+      </w:pPr>
+      <w:proofErr w:type="gramStart"/>
+      <w:r>
+        <w:rPr>
+          <w:rFonts w:cstheme="minorHAnsi"/>
+          <w:bCs/>
+        </w:rPr>
+        <w:t>Uyeda JC, Caetano DS, Pennell MW.</w:t>
+      </w:r>
+      <w:proofErr w:type="gramEnd"/>
+      <w:r>
+        <w:rPr>
+          <w:rFonts w:cstheme="minorHAnsi"/>
+          <w:bCs/>
+        </w:rPr>
+        <w:t xml:space="preserve"> 2015. Comparative analysis of principal components can be misleading. Systematic Biology 64: 677–689.</w:t>
+      </w:r>
+    </w:p>
+    <w:p>
+      <w:pPr>
+        <w:pStyle w:val="NoSpacing"/>
+        <w:rPr>
+          <w:rFonts w:cstheme="minorHAnsi"/>
+          <w:b/>
+          <w:bCs/>
+        </w:rPr>
+      </w:pPr>
+    </w:p>
+    <w:p>
+      <w:pPr>
+        <w:pStyle w:val="NoSpacing"/>
+        <w:rPr>
+          <w:rFonts w:cstheme="minorHAnsi"/>
+          <w:i/>
+        </w:rPr>
+      </w:pPr>
+      <w:r>
+        <w:rPr>
+          <w:rFonts w:cstheme="minorHAnsi"/>
+          <w:b/>
+          <w:bCs/>
+        </w:rPr>
+        <w:t xml:space="preserve">Week </w:t>
+      </w:r>
+      <w:r>
+        <w:rPr>
+          <w:rFonts w:cstheme="minorHAnsi"/>
+          <w:b/>
+          <w:bCs/>
+        </w:rPr>
+        <w:t>9</w:t>
+      </w:r>
+      <w:r>
+        <w:rPr>
+          <w:rFonts w:cstheme="minorHAnsi"/>
+          <w:b/>
+          <w:bCs/>
+        </w:rPr>
+        <w:t xml:space="preserve"> (</w:t>
+      </w:r>
+      <w:r>
+        <w:rPr>
+          <w:rFonts w:cstheme="minorHAnsi"/>
+          <w:b/>
+          <w:bCs/>
+        </w:rPr>
+        <w:t>6 March</w:t>
+      </w:r>
+      <w:r>
+        <w:rPr>
+          <w:rFonts w:cstheme="minorHAnsi"/>
+          <w:b/>
+          <w:bCs/>
+        </w:rPr>
+        <w:t>): </w:t>
+      </w:r>
+      <w:r>
+        <w:rPr>
+          <w:rFonts w:cstheme="minorHAnsi"/>
+        </w:rPr>
+        <w:t>Phylogenetic diversity and phylogenetic met</w:t>
+      </w:r>
+      <w:r>
+        <w:rPr>
+          <w:rFonts w:cstheme="minorHAnsi"/>
+        </w:rPr>
+        <w:t>hods in community ecology</w:t>
+      </w:r>
+      <w:r>
+        <w:rPr>
+          <w:rFonts w:cstheme="minorHAnsi"/>
+        </w:rPr>
+        <w:t xml:space="preserve">. </w:t>
+      </w:r>
+      <w:r>
+        <w:rPr>
+          <w:rFonts w:cstheme="minorHAnsi"/>
+          <w:i/>
+        </w:rPr>
+        <w:t>Lab: metrics and permutation tests</w:t>
+      </w:r>
+    </w:p>
+    <w:p>
+      <w:pPr>
+        <w:pStyle w:val="NoSpacing"/>
+        <w:ind w:left="360" w:hanging="360"/>
+        <w:rPr>
+          <w:rFonts w:cstheme="minorHAnsi"/>
+          <w:bCs/>
+        </w:rPr>
+      </w:pPr>
       <w:r>
         <w:rPr>
           <w:rFonts w:cstheme="minorHAnsi"/>
@@ -4358,205 +5242,63 @@
         </w:rPr>
         <w:t xml:space="preserve">* </w:t>
       </w:r>
-      <w:r>
-        <w:rPr>
-          <w:rFonts w:cstheme="minorHAnsi"/>
-          <w:bCs/>
-        </w:rPr>
-        <w:t xml:space="preserve">Silvestro D, </w:t>
-      </w:r>
-      <w:proofErr w:type="spellStart"/>
-      <w:r>
-        <w:rPr>
-          <w:rFonts w:cstheme="minorHAnsi"/>
-          <w:bCs/>
-        </w:rPr>
-        <w:t>Kostikova</w:t>
-      </w:r>
-      <w:proofErr w:type="spellEnd"/>
-      <w:r>
-        <w:rPr>
-          <w:rFonts w:cstheme="minorHAnsi"/>
-          <w:bCs/>
-        </w:rPr>
-        <w:t xml:space="preserve"> A, </w:t>
-      </w:r>
-      <w:proofErr w:type="spellStart"/>
-      <w:r>
-        <w:rPr>
-          <w:rFonts w:cstheme="minorHAnsi"/>
-          <w:bCs/>
-        </w:rPr>
-        <w:t>Litsios</w:t>
-      </w:r>
-      <w:proofErr w:type="spellEnd"/>
-      <w:r>
-        <w:rPr>
-          <w:rFonts w:cstheme="minorHAnsi"/>
-          <w:bCs/>
-        </w:rPr>
-        <w:t xml:space="preserve"> G, </w:t>
-      </w:r>
-      <w:proofErr w:type="spellStart"/>
-      <w:r>
-        <w:rPr>
-          <w:rFonts w:cstheme="minorHAnsi"/>
-          <w:bCs/>
-        </w:rPr>
-        <w:t>Pearman</w:t>
-      </w:r>
-      <w:proofErr w:type="spellEnd"/>
-      <w:r>
-        <w:rPr>
-          <w:rFonts w:cstheme="minorHAnsi"/>
-          <w:bCs/>
-        </w:rPr>
-        <w:t xml:space="preserve"> PB, </w:t>
-      </w:r>
-      <w:proofErr w:type="spellStart"/>
-      <w:r>
-        <w:rPr>
-          <w:rFonts w:cstheme="minorHAnsi"/>
-          <w:bCs/>
-        </w:rPr>
-        <w:t>Salamin</w:t>
-      </w:r>
-      <w:proofErr w:type="spellEnd"/>
-      <w:r>
-        <w:rPr>
-          <w:rFonts w:cstheme="minorHAnsi"/>
-          <w:bCs/>
-        </w:rPr>
-        <w:t xml:space="preserve"> N. 2015. Measurement errors should always be incorporated in phylogenetic comparative analysis. Methods in Ecology and Evolution 6: 340–346.</w:t>
-      </w:r>
-    </w:p>
-    <w:p>
-      <w:pPr>
-        <w:pStyle w:val="NoSpacing"/>
-        <w:ind w:left="360" w:hanging="360"/>
-        <w:rPr>
-          <w:rFonts w:cstheme="minorHAnsi"/>
-          <w:bCs/>
-        </w:rPr>
-      </w:pPr>
-      <w:proofErr w:type="gramStart"/>
-      <w:r>
-        <w:rPr>
-          <w:rFonts w:cstheme="minorHAnsi"/>
-          <w:bCs/>
-        </w:rPr>
-        <w:t>* Uyeda JC, Caetano DS, Pennell MW.</w:t>
-      </w:r>
-      <w:proofErr w:type="gramEnd"/>
-      <w:r>
-        <w:rPr>
-          <w:rFonts w:cstheme="minorHAnsi"/>
-          <w:bCs/>
-        </w:rPr>
-        <w:t xml:space="preserve"> 2015. Comparative analysis of principal components can be misleading. Systematic Biology 64: 677–689.</w:t>
-      </w:r>
-    </w:p>
-    <w:p>
-      <w:pPr>
-        <w:pStyle w:val="NoSpacing"/>
-        <w:ind w:left="360" w:hanging="360"/>
-        <w:rPr>
-          <w:rFonts w:cstheme="minorHAnsi"/>
-          <w:bCs/>
-        </w:rPr>
-      </w:pPr>
-      <w:proofErr w:type="gramStart"/>
-      <w:r>
-        <w:rPr>
-          <w:rFonts w:cstheme="minorHAnsi"/>
-          <w:bCs/>
-        </w:rPr>
-        <w:t>Adams DC, Collyer ML. 2018.</w:t>
-      </w:r>
-      <w:proofErr w:type="gramEnd"/>
-      <w:r>
-        <w:rPr>
-          <w:rFonts w:cstheme="minorHAnsi"/>
-          <w:bCs/>
-        </w:rPr>
-        <w:t xml:space="preserve"> Multivariate Phylogenetic Comparative Methods: Evaluations, Comparisons, and Recommendations. Systematic Biology 67: 14–31.</w:t>
-      </w:r>
-    </w:p>
-    <w:p>
-      <w:pPr>
-        <w:pStyle w:val="NoSpacing"/>
-        <w:ind w:left="360" w:hanging="360"/>
-        <w:rPr>
-          <w:rFonts w:cstheme="minorHAnsi"/>
-          <w:bCs/>
-        </w:rPr>
-      </w:pPr>
-      <w:proofErr w:type="spellStart"/>
-      <w:proofErr w:type="gramStart"/>
-      <w:r>
-        <w:rPr>
-          <w:rFonts w:cstheme="minorHAnsi"/>
-          <w:bCs/>
-        </w:rPr>
-        <w:t>Bartoszek</w:t>
-      </w:r>
-      <w:proofErr w:type="spellEnd"/>
-      <w:r>
-        <w:rPr>
-          <w:rFonts w:cstheme="minorHAnsi"/>
-          <w:bCs/>
-        </w:rPr>
-        <w:t xml:space="preserve">, K., </w:t>
-      </w:r>
-      <w:proofErr w:type="spellStart"/>
-      <w:r>
-        <w:rPr>
-          <w:rFonts w:cstheme="minorHAnsi"/>
-          <w:bCs/>
-        </w:rPr>
-        <w:t>Pienaar</w:t>
-      </w:r>
-      <w:proofErr w:type="spellEnd"/>
-      <w:r>
-        <w:rPr>
-          <w:rFonts w:cstheme="minorHAnsi"/>
-          <w:bCs/>
-        </w:rPr>
-        <w:t xml:space="preserve">, J., </w:t>
-      </w:r>
-      <w:proofErr w:type="spellStart"/>
-      <w:r>
-        <w:rPr>
-          <w:rFonts w:cstheme="minorHAnsi"/>
-          <w:bCs/>
-        </w:rPr>
-        <w:t>Mostad</w:t>
-      </w:r>
-      <w:proofErr w:type="spellEnd"/>
-      <w:r>
-        <w:rPr>
-          <w:rFonts w:cstheme="minorHAnsi"/>
-          <w:bCs/>
-        </w:rPr>
-        <w:t xml:space="preserve">, P., </w:t>
-      </w:r>
-      <w:proofErr w:type="spellStart"/>
-      <w:r>
-        <w:rPr>
-          <w:rFonts w:cstheme="minorHAnsi"/>
-          <w:bCs/>
-        </w:rPr>
-        <w:t>Andersson</w:t>
-      </w:r>
-      <w:proofErr w:type="spellEnd"/>
-      <w:r>
-        <w:rPr>
-          <w:rFonts w:cstheme="minorHAnsi"/>
-          <w:bCs/>
-        </w:rPr>
-        <w:t>, S., and Hansen, T.F. 2012.</w:t>
-      </w:r>
-      <w:proofErr w:type="gramEnd"/>
+      <w:proofErr w:type="spellStart"/>
+      <w:r>
+        <w:rPr>
+          <w:rFonts w:cstheme="minorHAnsi"/>
+          <w:bCs/>
+        </w:rPr>
+        <w:t>Cadotte</w:t>
+      </w:r>
+      <w:proofErr w:type="spellEnd"/>
+      <w:r>
+        <w:rPr>
+          <w:rFonts w:cstheme="minorHAnsi"/>
+          <w:bCs/>
+        </w:rPr>
+        <w:t>, M. W., Davies, T. J. and Peres-</w:t>
+      </w:r>
+      <w:proofErr w:type="spellStart"/>
+      <w:r>
+        <w:rPr>
+          <w:rFonts w:cstheme="minorHAnsi"/>
+          <w:bCs/>
+        </w:rPr>
+        <w:t>Neto</w:t>
+      </w:r>
+      <w:proofErr w:type="spellEnd"/>
+      <w:r>
+        <w:rPr>
+          <w:rFonts w:cstheme="minorHAnsi"/>
+          <w:bCs/>
+        </w:rPr>
+        <w:t xml:space="preserve">, P. R. (2017), </w:t>
+      </w:r>
+      <w:proofErr w:type="gramStart"/>
+      <w:r>
+        <w:rPr>
+          <w:rFonts w:cstheme="minorHAnsi"/>
+          <w:bCs/>
+        </w:rPr>
+        <w:t>Why</w:t>
+      </w:r>
+      <w:proofErr w:type="gramEnd"/>
+      <w:r>
+        <w:rPr>
+          <w:rFonts w:cstheme="minorHAnsi"/>
+          <w:bCs/>
+        </w:rPr>
+        <w:t xml:space="preserve"> phylogenies do not always predict ecological differences. </w:t>
+      </w:r>
+      <w:proofErr w:type="spellStart"/>
+      <w:r>
+        <w:rPr>
+          <w:rFonts w:cstheme="minorHAnsi"/>
+          <w:bCs/>
+        </w:rPr>
+        <w:t>Ecol</w:t>
+      </w:r>
+      <w:proofErr w:type="spellEnd"/>
       <w:r>
         <w:rPr>
           <w:rFonts w:cstheme="minorHAnsi"/>
@@ -4564,137 +5306,176 @@
         </w:rPr>
         <w:t xml:space="preserve"> </w:t>
       </w:r>
-      <w:proofErr w:type="gramStart"/>
-      <w:r>
-        <w:rPr>
-          <w:rFonts w:cstheme="minorHAnsi"/>
-          <w:bCs/>
-        </w:rPr>
-        <w:t>A phylogenetic comparative method for studying multivariate adaptation.</w:t>
-      </w:r>
-      <w:proofErr w:type="gramEnd"/>
-      <w:r>
-        <w:rPr>
-          <w:rFonts w:cstheme="minorHAnsi"/>
-          <w:bCs/>
-        </w:rPr>
-        <w:t xml:space="preserve"> J. </w:t>
-      </w:r>
-      <w:proofErr w:type="spellStart"/>
-      <w:r>
-        <w:rPr>
-          <w:rFonts w:cstheme="minorHAnsi"/>
-          <w:bCs/>
-        </w:rPr>
-        <w:t>Theor</w:t>
-      </w:r>
-      <w:proofErr w:type="spellEnd"/>
-      <w:r>
-        <w:rPr>
-          <w:rFonts w:cstheme="minorHAnsi"/>
-          <w:bCs/>
-        </w:rPr>
-        <w:t>. Biol. 314:204-215.</w:t>
-      </w:r>
-    </w:p>
-    <w:p>
-      <w:pPr>
-        <w:pStyle w:val="NoSpacing"/>
-        <w:ind w:left="360" w:hanging="360"/>
-        <w:rPr>
-          <w:rFonts w:cstheme="minorHAnsi"/>
-          <w:bCs/>
-        </w:rPr>
-      </w:pPr>
-      <w:proofErr w:type="spellStart"/>
-      <w:r>
-        <w:rPr>
-          <w:rFonts w:cstheme="minorHAnsi"/>
-          <w:bCs/>
-        </w:rPr>
-        <w:t>Felsenstein</w:t>
-      </w:r>
-      <w:proofErr w:type="spellEnd"/>
-      <w:r>
-        <w:rPr>
-          <w:rFonts w:cstheme="minorHAnsi"/>
-          <w:bCs/>
-        </w:rPr>
-        <w:t xml:space="preserve">, J. 2002. </w:t>
-      </w:r>
-      <w:proofErr w:type="gramStart"/>
-      <w:r>
-        <w:rPr>
-          <w:rFonts w:cstheme="minorHAnsi"/>
-          <w:bCs/>
-        </w:rPr>
-        <w:t>Contrasts for a within-species comparative method.</w:t>
-      </w:r>
-      <w:proofErr w:type="gramEnd"/>
-      <w:r>
-        <w:rPr>
-          <w:rFonts w:cstheme="minorHAnsi"/>
-          <w:bCs/>
-        </w:rPr>
-        <w:t xml:space="preserve"> Pp. 118-129 in: </w:t>
-      </w:r>
-      <w:proofErr w:type="spellStart"/>
-      <w:r>
-        <w:rPr>
-          <w:rFonts w:cstheme="minorHAnsi"/>
-          <w:bCs/>
-        </w:rPr>
-        <w:t>Slatkin</w:t>
-      </w:r>
-      <w:proofErr w:type="spellEnd"/>
-      <w:r>
-        <w:rPr>
-          <w:rFonts w:cstheme="minorHAnsi"/>
-          <w:bCs/>
-        </w:rPr>
-        <w:t xml:space="preserve">, M., and </w:t>
-      </w:r>
-      <w:proofErr w:type="spellStart"/>
-      <w:r>
-        <w:rPr>
-          <w:rFonts w:cstheme="minorHAnsi"/>
-          <w:bCs/>
-        </w:rPr>
-        <w:t>Veuille</w:t>
-      </w:r>
-      <w:proofErr w:type="spellEnd"/>
-      <w:r>
-        <w:rPr>
-          <w:rFonts w:cstheme="minorHAnsi"/>
-          <w:bCs/>
-        </w:rPr>
-        <w:t>, M., (</w:t>
-      </w:r>
-      <w:proofErr w:type="spellStart"/>
-      <w:proofErr w:type="gramStart"/>
-      <w:r>
-        <w:rPr>
-          <w:rFonts w:cstheme="minorHAnsi"/>
-          <w:bCs/>
-        </w:rPr>
-        <w:t>eds</w:t>
-      </w:r>
-      <w:proofErr w:type="spellEnd"/>
-      <w:proofErr w:type="gramEnd"/>
-      <w:r>
-        <w:rPr>
-          <w:rFonts w:cstheme="minorHAnsi"/>
-          <w:bCs/>
-        </w:rPr>
-        <w:t xml:space="preserve">), Modern Developments in Theoretical Population Genetics. </w:t>
-      </w:r>
-      <w:proofErr w:type="gramStart"/>
-      <w:r>
-        <w:rPr>
-          <w:rFonts w:cstheme="minorHAnsi"/>
-          <w:bCs/>
-        </w:rPr>
-        <w:t>Oxford University Press, Oxford, UK.</w:t>
+      <w:proofErr w:type="spellStart"/>
+      <w:r>
+        <w:rPr>
+          <w:rFonts w:cstheme="minorHAnsi"/>
+          <w:bCs/>
+        </w:rPr>
+        <w:t>Monogr</w:t>
+      </w:r>
+      <w:proofErr w:type="spellEnd"/>
+      <w:r>
+        <w:rPr>
+          <w:rFonts w:cstheme="minorHAnsi"/>
+          <w:bCs/>
+        </w:rPr>
+        <w:t>, 87: 535–551. doi:10.1002/ecm.1267</w:t>
+      </w:r>
+    </w:p>
+    <w:p>
+      <w:pPr>
+        <w:pStyle w:val="NoSpacing"/>
+        <w:ind w:left="360" w:hanging="360"/>
+        <w:rPr>
+          <w:rFonts w:cstheme="minorHAnsi"/>
+          <w:bCs/>
+        </w:rPr>
+      </w:pPr>
+      <w:r>
+        <w:rPr>
+          <w:rFonts w:cstheme="minorHAnsi"/>
+          <w:bCs/>
+        </w:rPr>
+        <w:t xml:space="preserve">* Cavender-Bares J, </w:t>
+      </w:r>
+      <w:proofErr w:type="spellStart"/>
+      <w:r>
+        <w:rPr>
+          <w:rFonts w:cstheme="minorHAnsi"/>
+          <w:bCs/>
+        </w:rPr>
+        <w:t>Ackerly</w:t>
+      </w:r>
+      <w:proofErr w:type="spellEnd"/>
+      <w:r>
+        <w:rPr>
+          <w:rFonts w:cstheme="minorHAnsi"/>
+          <w:bCs/>
+        </w:rPr>
+        <w:t xml:space="preserve"> D, Baum D, </w:t>
+      </w:r>
+      <w:proofErr w:type="spellStart"/>
+      <w:r>
+        <w:rPr>
+          <w:rFonts w:cstheme="minorHAnsi"/>
+          <w:bCs/>
+        </w:rPr>
+        <w:t>Bazzaz</w:t>
+      </w:r>
+      <w:proofErr w:type="spellEnd"/>
+      <w:r>
+        <w:rPr>
+          <w:rFonts w:cstheme="minorHAnsi"/>
+          <w:bCs/>
+        </w:rPr>
+        <w:t xml:space="preserve"> F. 2004. </w:t>
+      </w:r>
+      <w:proofErr w:type="gramStart"/>
+      <w:r>
+        <w:rPr>
+          <w:rFonts w:cstheme="minorHAnsi"/>
+          <w:bCs/>
+        </w:rPr>
+        <w:t>Phylogenetic overdispersion in Floridian oak communities.</w:t>
+      </w:r>
+      <w:proofErr w:type="gramEnd"/>
+      <w:r>
+        <w:rPr>
+          <w:rFonts w:cstheme="minorHAnsi"/>
+          <w:bCs/>
+        </w:rPr>
+        <w:t xml:space="preserve"> Am Nat 163(6): 823-</w:t>
+      </w:r>
+      <w:proofErr w:type="gramStart"/>
+      <w:r>
+        <w:rPr>
+          <w:rFonts w:cstheme="minorHAnsi"/>
+          <w:bCs/>
+        </w:rPr>
+        <w:t>843.</w:t>
+      </w:r>
+      <w:proofErr w:type="gramEnd"/>
+    </w:p>
+    <w:p>
+      <w:pPr>
+        <w:pStyle w:val="NoSpacing"/>
+        <w:ind w:left="360" w:hanging="360"/>
+        <w:rPr>
+          <w:rFonts w:cstheme="minorHAnsi"/>
+          <w:bCs/>
+        </w:rPr>
+      </w:pPr>
+      <w:r>
+        <w:rPr>
+          <w:rFonts w:cstheme="minorHAnsi"/>
+          <w:bCs/>
+        </w:rPr>
+        <w:t xml:space="preserve">* </w:t>
+      </w:r>
+      <w:r>
+        <w:rPr>
+          <w:rFonts w:cstheme="minorHAnsi"/>
+          <w:bCs/>
+        </w:rPr>
+        <w:t>Weber MG, Wagner CE, Best RJ, Harmon LJ, Matthews B. 2017. Evolution in a Community Context: On Integrating Ecological Interactions and Macroevolution. Trends in Ecology &amp; Evolution 32: 291–304.</w:t>
+      </w:r>
+    </w:p>
+    <w:p>
+      <w:pPr>
+        <w:pStyle w:val="NoSpacing"/>
+        <w:ind w:left="360" w:hanging="360"/>
+        <w:rPr>
+          <w:rFonts w:cstheme="minorHAnsi"/>
+          <w:bCs/>
+        </w:rPr>
+      </w:pPr>
+      <w:r>
+        <w:rPr>
+          <w:rFonts w:cstheme="minorHAnsi"/>
+          <w:bCs/>
+        </w:rPr>
+        <w:t xml:space="preserve">Cavender-Bares J, </w:t>
+      </w:r>
+      <w:proofErr w:type="spellStart"/>
+      <w:r>
+        <w:rPr>
+          <w:rFonts w:cstheme="minorHAnsi"/>
+          <w:bCs/>
+        </w:rPr>
+        <w:t>Kozak</w:t>
+      </w:r>
+      <w:proofErr w:type="spellEnd"/>
+      <w:r>
+        <w:rPr>
+          <w:rFonts w:cstheme="minorHAnsi"/>
+          <w:bCs/>
+        </w:rPr>
+        <w:t xml:space="preserve"> KH, Fine PVA, </w:t>
+      </w:r>
+      <w:proofErr w:type="spellStart"/>
+      <w:r>
+        <w:rPr>
+          <w:rFonts w:cstheme="minorHAnsi"/>
+          <w:bCs/>
+        </w:rPr>
+        <w:t>Kembel</w:t>
+      </w:r>
+      <w:proofErr w:type="spellEnd"/>
+      <w:r>
+        <w:rPr>
+          <w:rFonts w:cstheme="minorHAnsi"/>
+          <w:bCs/>
+        </w:rPr>
+        <w:t xml:space="preserve"> SW. 2009. </w:t>
+      </w:r>
+      <w:proofErr w:type="gramStart"/>
+      <w:r>
+        <w:rPr>
+          <w:rFonts w:cstheme="minorHAnsi"/>
+          <w:bCs/>
+        </w:rPr>
+        <w:t>The merging of community ecology and phylogenetic biology.</w:t>
       </w:r>
       <w:proofErr w:type="gramEnd"/>
       <w:r>
@@ -4704,11 +5485,249 @@
         </w:rPr>
         <w:t xml:space="preserve"> </w:t>
       </w:r>
-      <w:proofErr w:type="gramStart"/>
-      <w:r>
-        <w:rPr>
-          <w:rFonts w:cstheme="minorHAnsi"/>
-          <w:bCs/>
+      <w:proofErr w:type="spellStart"/>
+      <w:r>
+        <w:rPr>
+          <w:rFonts w:cstheme="minorHAnsi"/>
+          <w:bCs/>
+        </w:rPr>
+        <w:t>Ecol</w:t>
+      </w:r>
+      <w:proofErr w:type="spellEnd"/>
+      <w:r>
+        <w:rPr>
+          <w:rFonts w:cstheme="minorHAnsi"/>
+          <w:bCs/>
+        </w:rPr>
+        <w:t xml:space="preserve"> Lett 12(7): 693-715.</w:t>
+      </w:r>
+    </w:p>
+    <w:p>
+      <w:pPr>
+        <w:pStyle w:val="NoSpacing"/>
+        <w:ind w:left="360" w:hanging="360"/>
+        <w:rPr>
+          <w:rFonts w:cstheme="minorHAnsi"/>
+          <w:bCs/>
+        </w:rPr>
+      </w:pPr>
+      <w:r>
+        <w:rPr>
+          <w:rFonts w:cstheme="minorHAnsi"/>
+          <w:bCs/>
+        </w:rPr>
+        <w:t xml:space="preserve">Cavender-Bares J, Keen A, Miles B. 2006. Phylogenetic structure of Floridian plant communities depends on taxonomic and spatial scale. Ecology 87(7 </w:t>
+      </w:r>
+      <w:proofErr w:type="spellStart"/>
+      <w:r>
+        <w:rPr>
+          <w:rFonts w:cstheme="minorHAnsi"/>
+          <w:bCs/>
+        </w:rPr>
+        <w:t>Suppl</w:t>
+      </w:r>
+      <w:proofErr w:type="spellEnd"/>
+      <w:r>
+        <w:rPr>
+          <w:rFonts w:cstheme="minorHAnsi"/>
+          <w:bCs/>
+        </w:rPr>
+        <w:t>): S109-122.</w:t>
+      </w:r>
+    </w:p>
+    <w:p>
+      <w:pPr>
+        <w:pStyle w:val="NoSpacing"/>
+        <w:ind w:left="360" w:hanging="360"/>
+        <w:rPr>
+          <w:rFonts w:cstheme="minorHAnsi"/>
+          <w:bCs/>
+        </w:rPr>
+      </w:pPr>
+      <w:proofErr w:type="gramStart"/>
+      <w:r>
+        <w:rPr>
+          <w:rFonts w:cstheme="minorHAnsi"/>
+          <w:bCs/>
+        </w:rPr>
+        <w:t>Faith DP.</w:t>
+      </w:r>
+      <w:proofErr w:type="gramEnd"/>
+      <w:r>
+        <w:rPr>
+          <w:rFonts w:cstheme="minorHAnsi"/>
+          <w:bCs/>
+        </w:rPr>
+        <w:t xml:space="preserve"> 2008. Threatened species and the potential loss of phylogenetic diversity: conservation scenarios based on estimated extinction probabilities and phylogenetic risk analysis. </w:t>
+      </w:r>
+      <w:proofErr w:type="spellStart"/>
+      <w:r>
+        <w:rPr>
+          <w:rFonts w:cstheme="minorHAnsi"/>
+          <w:bCs/>
+        </w:rPr>
+        <w:t>Conserv</w:t>
+      </w:r>
+      <w:proofErr w:type="spellEnd"/>
+      <w:r>
+        <w:rPr>
+          <w:rFonts w:cstheme="minorHAnsi"/>
+          <w:bCs/>
+        </w:rPr>
+        <w:t xml:space="preserve"> </w:t>
+      </w:r>
+      <w:proofErr w:type="spellStart"/>
+      <w:r>
+        <w:rPr>
+          <w:rFonts w:cstheme="minorHAnsi"/>
+          <w:bCs/>
+        </w:rPr>
+        <w:t>Biol</w:t>
+      </w:r>
+      <w:proofErr w:type="spellEnd"/>
+      <w:r>
+        <w:rPr>
+          <w:rFonts w:cstheme="minorHAnsi"/>
+          <w:bCs/>
+        </w:rPr>
+        <w:t xml:space="preserve"> 22(6): 1461-1470.</w:t>
+      </w:r>
+    </w:p>
+    <w:p>
+      <w:pPr>
+        <w:pStyle w:val="NoSpacing"/>
+        <w:ind w:left="360" w:hanging="360"/>
+        <w:rPr>
+          <w:rFonts w:cstheme="minorHAnsi"/>
+          <w:bCs/>
+        </w:rPr>
+      </w:pPr>
+      <w:r>
+        <w:rPr>
+          <w:rFonts w:cstheme="minorHAnsi"/>
+          <w:bCs/>
+        </w:rPr>
+        <w:t xml:space="preserve">Graham CH, Fine PVA. 2008. Phylogenetic beta diversity: linking ecological and evolutionary processes across space in time. </w:t>
+      </w:r>
+      <w:proofErr w:type="spellStart"/>
+      <w:r>
+        <w:rPr>
+          <w:rFonts w:cstheme="minorHAnsi"/>
+          <w:bCs/>
+        </w:rPr>
+        <w:t>Ecol</w:t>
+      </w:r>
+      <w:proofErr w:type="spellEnd"/>
+      <w:r>
+        <w:rPr>
+          <w:rFonts w:cstheme="minorHAnsi"/>
+          <w:bCs/>
+        </w:rPr>
+        <w:t xml:space="preserve"> Lett 11(12): 1265-1277.</w:t>
+      </w:r>
+    </w:p>
+    <w:p>
+      <w:pPr>
+        <w:pStyle w:val="NoSpacing"/>
+        <w:ind w:left="360" w:hanging="360"/>
+        <w:rPr>
+          <w:rFonts w:cstheme="minorHAnsi"/>
+          <w:bCs/>
+        </w:rPr>
+      </w:pPr>
+      <w:proofErr w:type="spellStart"/>
+      <w:r>
+        <w:rPr>
+          <w:rFonts w:cstheme="minorHAnsi"/>
+          <w:bCs/>
+        </w:rPr>
+        <w:t>Helmus</w:t>
+      </w:r>
+      <w:proofErr w:type="spellEnd"/>
+      <w:r>
+        <w:rPr>
+          <w:rFonts w:cstheme="minorHAnsi"/>
+          <w:bCs/>
+        </w:rPr>
+        <w:t xml:space="preserve"> MR, Bland TJ, Williams CK, Ives AR. 2007. Phylogenetic measures of biodiversity. The American Naturalist 169(3): E68-E83.</w:t>
+      </w:r>
+    </w:p>
+    <w:p>
+      <w:pPr>
+        <w:pStyle w:val="NoSpacing"/>
+        <w:ind w:left="360" w:hanging="360"/>
+        <w:rPr>
+          <w:rFonts w:cstheme="minorHAnsi"/>
+        </w:rPr>
+      </w:pPr>
+      <w:r>
+        <w:rPr>
+          <w:rFonts w:cstheme="minorHAnsi"/>
+        </w:rPr>
+        <w:t xml:space="preserve">Ives, A.R., and Garland, T. 2014. </w:t>
+      </w:r>
+      <w:proofErr w:type="gramStart"/>
+      <w:r>
+        <w:rPr>
+          <w:rFonts w:cstheme="minorHAnsi"/>
+        </w:rPr>
+        <w:t>Phylogenetic Regression for Binary Dependent Variables.</w:t>
+      </w:r>
+      <w:proofErr w:type="gramEnd"/>
+      <w:r>
+        <w:rPr>
+          <w:rFonts w:cstheme="minorHAnsi"/>
+        </w:rPr>
+        <w:t xml:space="preserve"> Pp. 231-261 in: </w:t>
+      </w:r>
+      <w:proofErr w:type="spellStart"/>
+      <w:r>
+        <w:rPr>
+          <w:rFonts w:cstheme="minorHAnsi"/>
+        </w:rPr>
+        <w:t>Garamszegi</w:t>
+      </w:r>
+      <w:proofErr w:type="spellEnd"/>
+      <w:r>
+        <w:rPr>
+          <w:rFonts w:cstheme="minorHAnsi"/>
+        </w:rPr>
+        <w:t>, Z.L., (</w:t>
+      </w:r>
+      <w:proofErr w:type="spellStart"/>
+      <w:proofErr w:type="gramStart"/>
+      <w:r>
+        <w:rPr>
+          <w:rFonts w:cstheme="minorHAnsi"/>
+        </w:rPr>
+        <w:t>ed</w:t>
+      </w:r>
+      <w:proofErr w:type="spellEnd"/>
+      <w:proofErr w:type="gramEnd"/>
+      <w:r>
+        <w:rPr>
+          <w:rFonts w:cstheme="minorHAnsi"/>
+        </w:rPr>
+        <w:t xml:space="preserve">), Modern Phylogenetic Comparative Methods and Their Application in Evolutionary Biology: Concepts and Practice. </w:t>
+      </w:r>
+      <w:proofErr w:type="gramStart"/>
+      <w:r>
+        <w:rPr>
+          <w:rFonts w:cstheme="minorHAnsi"/>
+        </w:rPr>
+        <w:t>Springer Berlin Heidelberg, Berlin, Heidelberg.</w:t>
+      </w:r>
+      <w:proofErr w:type="gramEnd"/>
+      <w:r>
+        <w:rPr>
+          <w:rFonts w:cstheme="minorHAnsi"/>
+        </w:rPr>
+        <w:t xml:space="preserve"> </w:t>
+      </w:r>
+      <w:proofErr w:type="gramStart"/>
+      <w:r>
+        <w:rPr>
+          <w:rFonts w:cstheme="minorHAnsi"/>
         </w:rPr>
         <w:t>p</w:t>
       </w:r>
@@ -4716,22 +5735,242 @@
       <w:r>
         <w:rPr>
           <w:rFonts w:cstheme="minorHAnsi"/>
-          <w:bCs/>
-        </w:rPr>
-        <w:t xml:space="preserve"> 118-129.</w:t>
-      </w:r>
-    </w:p>
-    <w:p>
-      <w:pPr>
-        <w:pStyle w:val="NoSpacing"/>
-        <w:ind w:left="360" w:hanging="360"/>
-        <w:rPr>
-          <w:rFonts w:cstheme="minorHAnsi"/>
-          <w:bCs/>
-        </w:rPr>
-      </w:pPr>
-      <w:proofErr w:type="spellStart"/>
-      <w:proofErr w:type="gramStart"/>
+        </w:rPr>
+        <w:t xml:space="preserve"> 231-261.</w:t>
+      </w:r>
+    </w:p>
+    <w:p>
+      <w:pPr>
+        <w:pStyle w:val="NoSpacing"/>
+        <w:ind w:left="360" w:hanging="360"/>
+        <w:rPr>
+          <w:rFonts w:cstheme="minorHAnsi"/>
+        </w:rPr>
+      </w:pPr>
+      <w:proofErr w:type="gramStart"/>
+      <w:r>
+        <w:rPr>
+          <w:rFonts w:cstheme="minorHAnsi"/>
+        </w:rPr>
+        <w:t xml:space="preserve">Ives, A.R., and </w:t>
+      </w:r>
+      <w:proofErr w:type="spellStart"/>
+      <w:r>
+        <w:rPr>
+          <w:rFonts w:cstheme="minorHAnsi"/>
+        </w:rPr>
+        <w:t>Helmus</w:t>
+      </w:r>
+      <w:proofErr w:type="spellEnd"/>
+      <w:r>
+        <w:rPr>
+          <w:rFonts w:cstheme="minorHAnsi"/>
+        </w:rPr>
+        <w:t>, M.R. 2011.</w:t>
+      </w:r>
+      <w:proofErr w:type="gramEnd"/>
+      <w:r>
+        <w:rPr>
+          <w:rFonts w:cstheme="minorHAnsi"/>
+        </w:rPr>
+        <w:t xml:space="preserve"> </w:t>
+      </w:r>
+      <w:proofErr w:type="gramStart"/>
+      <w:r>
+        <w:rPr>
+          <w:rFonts w:cstheme="minorHAnsi"/>
+        </w:rPr>
+        <w:t>Generalized linear mixed models for phylogenetic analyses of community structure.</w:t>
+      </w:r>
+      <w:proofErr w:type="gramEnd"/>
+      <w:r>
+        <w:rPr>
+          <w:rFonts w:cstheme="minorHAnsi"/>
+        </w:rPr>
+        <w:t xml:space="preserve"> Ecol. </w:t>
+      </w:r>
+      <w:proofErr w:type="spellStart"/>
+      <w:r>
+        <w:rPr>
+          <w:rFonts w:cstheme="minorHAnsi"/>
+        </w:rPr>
+        <w:t>Monogr</w:t>
+      </w:r>
+      <w:proofErr w:type="spellEnd"/>
+      <w:r>
+        <w:rPr>
+          <w:rFonts w:cstheme="minorHAnsi"/>
+        </w:rPr>
+        <w:t>. 81:511-525.</w:t>
+      </w:r>
+    </w:p>
+    <w:p>
+      <w:pPr>
+        <w:pStyle w:val="NoSpacing"/>
+        <w:ind w:left="360" w:hanging="360"/>
+        <w:rPr>
+          <w:rFonts w:cstheme="minorHAnsi"/>
+          <w:bCs/>
+        </w:rPr>
+      </w:pPr>
+      <w:proofErr w:type="spellStart"/>
+      <w:r>
+        <w:rPr>
+          <w:rFonts w:cstheme="minorHAnsi"/>
+          <w:bCs/>
+        </w:rPr>
+        <w:t>Kembel</w:t>
+      </w:r>
+      <w:proofErr w:type="spellEnd"/>
+      <w:r>
+        <w:rPr>
+          <w:rFonts w:cstheme="minorHAnsi"/>
+          <w:bCs/>
+        </w:rPr>
+        <w:t xml:space="preserve"> SW. 2009. Disentangling niche and neutral influences on community assembly: assessing the performance of community phylogenetic structure tests. </w:t>
+      </w:r>
+      <w:proofErr w:type="spellStart"/>
+      <w:r>
+        <w:rPr>
+          <w:rFonts w:cstheme="minorHAnsi"/>
+          <w:bCs/>
+        </w:rPr>
+        <w:t>Ecol</w:t>
+      </w:r>
+      <w:proofErr w:type="spellEnd"/>
+      <w:r>
+        <w:rPr>
+          <w:rFonts w:cstheme="minorHAnsi"/>
+          <w:bCs/>
+        </w:rPr>
+        <w:t xml:space="preserve"> Lett 12(9): 949-960.</w:t>
+      </w:r>
+    </w:p>
+    <w:p>
+      <w:pPr>
+        <w:pStyle w:val="NoSpacing"/>
+        <w:ind w:left="360" w:hanging="360"/>
+        <w:rPr>
+          <w:rFonts w:cstheme="minorHAnsi"/>
+          <w:bCs/>
+        </w:rPr>
+      </w:pPr>
+      <w:proofErr w:type="spellStart"/>
+      <w:r>
+        <w:rPr>
+          <w:rFonts w:cstheme="minorHAnsi"/>
+          <w:bCs/>
+        </w:rPr>
+        <w:t>Losos</w:t>
+      </w:r>
+      <w:proofErr w:type="spellEnd"/>
+      <w:r>
+        <w:rPr>
+          <w:rFonts w:cstheme="minorHAnsi"/>
+          <w:bCs/>
+        </w:rPr>
+        <w:t xml:space="preserve"> JB. 2008. Phylogenetic niche conservatism, phylogenetic signal and the relationship between phylogenetic relatedness and ecological similarity among species. </w:t>
+      </w:r>
+      <w:proofErr w:type="spellStart"/>
+      <w:r>
+        <w:rPr>
+          <w:rFonts w:cstheme="minorHAnsi"/>
+          <w:bCs/>
+        </w:rPr>
+        <w:t>Ecol</w:t>
+      </w:r>
+      <w:proofErr w:type="spellEnd"/>
+      <w:r>
+        <w:rPr>
+          <w:rFonts w:cstheme="minorHAnsi"/>
+          <w:bCs/>
+        </w:rPr>
+        <w:t xml:space="preserve"> Lett 11(10): 995-1003.</w:t>
+      </w:r>
+    </w:p>
+    <w:p>
+      <w:pPr>
+        <w:pStyle w:val="NoSpacing"/>
+        <w:ind w:left="360" w:hanging="360"/>
+        <w:rPr>
+          <w:rFonts w:cstheme="minorHAnsi"/>
+          <w:bCs/>
+        </w:rPr>
+      </w:pPr>
+      <w:proofErr w:type="spellStart"/>
+      <w:proofErr w:type="gramStart"/>
+      <w:r>
+        <w:rPr>
+          <w:rFonts w:cstheme="minorHAnsi"/>
+          <w:bCs/>
+        </w:rPr>
+        <w:t>Pearse</w:t>
+      </w:r>
+      <w:proofErr w:type="spellEnd"/>
+      <w:r>
+        <w:rPr>
+          <w:rFonts w:cstheme="minorHAnsi"/>
+          <w:bCs/>
+        </w:rPr>
+        <w:t xml:space="preserve">, W.D., Purvis, A., Cavender-Bares, J., and </w:t>
+      </w:r>
+      <w:proofErr w:type="spellStart"/>
+      <w:r>
+        <w:rPr>
+          <w:rFonts w:cstheme="minorHAnsi"/>
+          <w:bCs/>
+        </w:rPr>
+        <w:t>Helmus</w:t>
+      </w:r>
+      <w:proofErr w:type="spellEnd"/>
+      <w:r>
+        <w:rPr>
+          <w:rFonts w:cstheme="minorHAnsi"/>
+          <w:bCs/>
+        </w:rPr>
+        <w:t>, M.R. 2014.</w:t>
+      </w:r>
+      <w:proofErr w:type="gramEnd"/>
+      <w:r>
+        <w:rPr>
+          <w:rFonts w:cstheme="minorHAnsi"/>
+          <w:bCs/>
+        </w:rPr>
+        <w:t xml:space="preserve"> </w:t>
+      </w:r>
+      <w:proofErr w:type="gramStart"/>
+      <w:r>
+        <w:rPr>
+          <w:rFonts w:cstheme="minorHAnsi"/>
+          <w:bCs/>
+        </w:rPr>
+        <w:t xml:space="preserve">Metrics and Models of Community </w:t>
+      </w:r>
+      <w:proofErr w:type="spellStart"/>
+      <w:r>
+        <w:rPr>
+          <w:rFonts w:cstheme="minorHAnsi"/>
+          <w:bCs/>
+        </w:rPr>
+        <w:t>Phylogenetics</w:t>
+      </w:r>
+      <w:proofErr w:type="spellEnd"/>
+      <w:r>
+        <w:rPr>
+          <w:rFonts w:cstheme="minorHAnsi"/>
+          <w:bCs/>
+        </w:rPr>
+        <w:t>.</w:t>
+      </w:r>
+      <w:proofErr w:type="gramEnd"/>
+      <w:r>
+        <w:rPr>
+          <w:rFonts w:cstheme="minorHAnsi"/>
+          <w:bCs/>
+        </w:rPr>
+        <w:t xml:space="preserve"> Pp. 451-464 in: </w:t>
+      </w:r>
+      <w:proofErr w:type="spellStart"/>
       <w:r>
         <w:rPr>
           <w:rFonts w:cstheme="minorHAnsi"/>
@@ -4745,30 +5984,6 @@
           <w:rFonts w:cstheme="minorHAnsi"/>
           <w:bCs/>
         </w:rPr>
-        <w:t>, L.Z. 2014.</w:t>
-      </w:r>
-      <w:proofErr w:type="gramEnd"/>
-      <w:r>
-        <w:rPr>
-          <w:rFonts w:cstheme="minorHAnsi"/>
-          <w:bCs/>
-        </w:rPr>
-        <w:t xml:space="preserve"> Uncertainties Due to Within-Species Variation in Comparative Studies: Measurement Errors and Statistical Weights. Pp. 157-199 in: </w:t>
-      </w:r>
-      <w:proofErr w:type="spellStart"/>
-      <w:r>
-        <w:rPr>
-          <w:rFonts w:cstheme="minorHAnsi"/>
-          <w:bCs/>
-        </w:rPr>
-        <w:t>Garamszegi</w:t>
-      </w:r>
-      <w:proofErr w:type="spellEnd"/>
-      <w:r>
-        <w:rPr>
-          <w:rFonts w:cstheme="minorHAnsi"/>
-          <w:bCs/>
-        </w:rPr>
         <w:t>, Z.L., (</w:t>
       </w:r>
       <w:proofErr w:type="spellStart"/>
@@ -4819,7 +6034,113 @@
           <w:rFonts w:cstheme="minorHAnsi"/>
           <w:bCs/>
         </w:rPr>
-        <w:t xml:space="preserve"> 157-199.</w:t>
+        <w:t xml:space="preserve"> 451-464.</w:t>
+      </w:r>
+    </w:p>
+    <w:p>
+      <w:pPr>
+        <w:pStyle w:val="NoSpacing"/>
+        <w:ind w:left="360" w:hanging="360"/>
+        <w:rPr>
+          <w:rFonts w:cstheme="minorHAnsi"/>
+          <w:bCs/>
+        </w:rPr>
+      </w:pPr>
+      <w:proofErr w:type="spellStart"/>
+      <w:r>
+        <w:rPr>
+          <w:rFonts w:cstheme="minorHAnsi"/>
+          <w:bCs/>
+        </w:rPr>
+        <w:t>Vamosi</w:t>
+      </w:r>
+      <w:proofErr w:type="spellEnd"/>
+      <w:r>
+        <w:rPr>
+          <w:rFonts w:cstheme="minorHAnsi"/>
+          <w:bCs/>
+        </w:rPr>
+        <w:t xml:space="preserve"> </w:t>
+      </w:r>
+      <w:proofErr w:type="gramStart"/>
+      <w:r>
+        <w:rPr>
+          <w:rFonts w:cstheme="minorHAnsi"/>
+          <w:bCs/>
+        </w:rPr>
+        <w:t>SM,</w:t>
+      </w:r>
+      <w:proofErr w:type="gramEnd"/>
+      <w:r>
+        <w:rPr>
+          <w:rFonts w:cstheme="minorHAnsi"/>
+          <w:bCs/>
+        </w:rPr>
+        <w:t xml:space="preserve"> Heard SB, </w:t>
+      </w:r>
+      <w:proofErr w:type="spellStart"/>
+      <w:r>
+        <w:rPr>
+          <w:rFonts w:cstheme="minorHAnsi"/>
+          <w:bCs/>
+        </w:rPr>
+        <w:t>Vamosi</w:t>
+      </w:r>
+      <w:proofErr w:type="spellEnd"/>
+      <w:r>
+        <w:rPr>
+          <w:rFonts w:cstheme="minorHAnsi"/>
+          <w:bCs/>
+        </w:rPr>
+        <w:t xml:space="preserve"> JC, Webb CO. 2009. </w:t>
+      </w:r>
+      <w:proofErr w:type="gramStart"/>
+      <w:r>
+        <w:rPr>
+          <w:rFonts w:cstheme="minorHAnsi"/>
+          <w:bCs/>
+        </w:rPr>
+        <w:t>Emerging patterns in the comparative analysis of phylogenetic community structure.</w:t>
+      </w:r>
+      <w:proofErr w:type="gramEnd"/>
+      <w:r>
+        <w:rPr>
+          <w:rFonts w:cstheme="minorHAnsi"/>
+          <w:bCs/>
+        </w:rPr>
+        <w:t xml:space="preserve"> </w:t>
+      </w:r>
+      <w:proofErr w:type="spellStart"/>
+      <w:r>
+        <w:rPr>
+          <w:rFonts w:cstheme="minorHAnsi"/>
+          <w:bCs/>
+        </w:rPr>
+        <w:t>Mol</w:t>
+      </w:r>
+      <w:proofErr w:type="spellEnd"/>
+      <w:r>
+        <w:rPr>
+          <w:rFonts w:cstheme="minorHAnsi"/>
+          <w:bCs/>
+        </w:rPr>
+        <w:t xml:space="preserve"> </w:t>
+      </w:r>
+      <w:proofErr w:type="spellStart"/>
+      <w:r>
+        <w:rPr>
+          <w:rFonts w:cstheme="minorHAnsi"/>
+          <w:bCs/>
+        </w:rPr>
+        <w:t>Ecol</w:t>
+      </w:r>
+      <w:proofErr w:type="spellEnd"/>
+      <w:r>
+        <w:rPr>
+          <w:rFonts w:cstheme="minorHAnsi"/>
+          <w:bCs/>
+        </w:rPr>
+        <w:t xml:space="preserve"> 18(4): 572-592.</w:t>
       </w:r>
     </w:p>
     <w:p>
@@ -4837,1359 +6158,6 @@
           <w:bCs/>
         </w:rPr>
         <w:lastRenderedPageBreak/>
-        <w:t xml:space="preserve">Hansen, T.F., and </w:t>
-      </w:r>
-      <w:proofErr w:type="spellStart"/>
-      <w:r>
-        <w:rPr>
-          <w:rFonts w:cstheme="minorHAnsi"/>
-          <w:bCs/>
-        </w:rPr>
-        <w:t>Bartoszek</w:t>
-      </w:r>
-      <w:proofErr w:type="spellEnd"/>
-      <w:r>
-        <w:rPr>
-          <w:rFonts w:cstheme="minorHAnsi"/>
-          <w:bCs/>
-        </w:rPr>
-        <w:t xml:space="preserve">, K. 2012. </w:t>
-      </w:r>
-      <w:proofErr w:type="gramStart"/>
-      <w:r>
-        <w:rPr>
-          <w:rFonts w:cstheme="minorHAnsi"/>
-          <w:bCs/>
-        </w:rPr>
-        <w:t>Interpreting the Evolutionary Regression: The Interplay between Observational and Biological Errors in Phylogenetic Comparative Studies.</w:t>
-      </w:r>
-      <w:proofErr w:type="gramEnd"/>
-      <w:r>
-        <w:rPr>
-          <w:rFonts w:cstheme="minorHAnsi"/>
-          <w:bCs/>
-        </w:rPr>
-        <w:t xml:space="preserve"> Syst. Biol. </w:t>
-      </w:r>
-      <w:proofErr w:type="spellStart"/>
-      <w:r>
-        <w:rPr>
-          <w:rFonts w:cstheme="minorHAnsi"/>
-          <w:bCs/>
-        </w:rPr>
-        <w:t>doi</w:t>
-      </w:r>
-      <w:proofErr w:type="spellEnd"/>
-      <w:r>
-        <w:rPr>
-          <w:rFonts w:cstheme="minorHAnsi"/>
-          <w:bCs/>
-        </w:rPr>
-        <w:t>: 10.1093/</w:t>
-      </w:r>
-      <w:proofErr w:type="spellStart"/>
-      <w:r>
-        <w:rPr>
-          <w:rFonts w:cstheme="minorHAnsi"/>
-          <w:bCs/>
-        </w:rPr>
-        <w:t>sysbio</w:t>
-      </w:r>
-      <w:proofErr w:type="spellEnd"/>
-      <w:r>
-        <w:rPr>
-          <w:rFonts w:cstheme="minorHAnsi"/>
-          <w:bCs/>
-        </w:rPr>
-        <w:t>/syr122.</w:t>
-      </w:r>
-    </w:p>
-    <w:p>
-      <w:pPr>
-        <w:pStyle w:val="NoSpacing"/>
-        <w:ind w:left="360" w:hanging="360"/>
-        <w:rPr>
-          <w:rFonts w:cstheme="minorHAnsi"/>
-          <w:bCs/>
-        </w:rPr>
-      </w:pPr>
-      <w:proofErr w:type="gramStart"/>
-      <w:r>
-        <w:rPr>
-          <w:rFonts w:cstheme="minorHAnsi"/>
-          <w:bCs/>
-        </w:rPr>
-        <w:t xml:space="preserve">Harmon, L.J. and J.B. </w:t>
-      </w:r>
-      <w:proofErr w:type="spellStart"/>
-      <w:r>
-        <w:rPr>
-          <w:rFonts w:cstheme="minorHAnsi"/>
-          <w:bCs/>
-        </w:rPr>
-        <w:t>Losos</w:t>
-      </w:r>
-      <w:proofErr w:type="spellEnd"/>
-      <w:r>
-        <w:rPr>
-          <w:rFonts w:cstheme="minorHAnsi"/>
-          <w:bCs/>
-        </w:rPr>
-        <w:t>.</w:t>
-      </w:r>
-      <w:proofErr w:type="gramEnd"/>
-      <w:r>
-        <w:rPr>
-          <w:rFonts w:cstheme="minorHAnsi"/>
-          <w:bCs/>
-        </w:rPr>
-        <w:t xml:space="preserve"> 2005. The effect of intraspecific sample size on Type I and Type II error rates in comparative studies. Evolution 59: 2705-2710.</w:t>
-      </w:r>
-    </w:p>
-    <w:p>
-      <w:pPr>
-        <w:pStyle w:val="NoSpacing"/>
-        <w:ind w:left="360" w:hanging="360"/>
-        <w:rPr>
-          <w:rFonts w:cstheme="minorHAnsi"/>
-          <w:bCs/>
-        </w:rPr>
-      </w:pPr>
-      <w:proofErr w:type="spellStart"/>
-      <w:r>
-        <w:rPr>
-          <w:rFonts w:cstheme="minorHAnsi"/>
-          <w:bCs/>
-        </w:rPr>
-        <w:t>Kostikova</w:t>
-      </w:r>
-      <w:proofErr w:type="spellEnd"/>
-      <w:r>
-        <w:rPr>
-          <w:rFonts w:cstheme="minorHAnsi"/>
-          <w:bCs/>
-        </w:rPr>
-        <w:t xml:space="preserve"> A, Silvestro D, </w:t>
-      </w:r>
-      <w:proofErr w:type="spellStart"/>
-      <w:r>
-        <w:rPr>
-          <w:rFonts w:cstheme="minorHAnsi"/>
-          <w:bCs/>
-        </w:rPr>
-        <w:t>Pearman</w:t>
-      </w:r>
-      <w:proofErr w:type="spellEnd"/>
-      <w:r>
-        <w:rPr>
-          <w:rFonts w:cstheme="minorHAnsi"/>
-          <w:bCs/>
-        </w:rPr>
-        <w:t xml:space="preserve"> PB, </w:t>
-      </w:r>
-      <w:proofErr w:type="spellStart"/>
-      <w:r>
-        <w:rPr>
-          <w:rFonts w:cstheme="minorHAnsi"/>
-          <w:bCs/>
-        </w:rPr>
-        <w:t>Salamin</w:t>
-      </w:r>
-      <w:proofErr w:type="spellEnd"/>
-      <w:r>
-        <w:rPr>
-          <w:rFonts w:cstheme="minorHAnsi"/>
-          <w:bCs/>
-        </w:rPr>
-        <w:t xml:space="preserve"> N. 2016. Bridging Inter- and Intraspecific Trait Evolution with a Hierarchical Bayesian Approach. Systematic Biology 65: 417–431.</w:t>
-      </w:r>
-    </w:p>
-    <w:p>
-      <w:pPr>
-        <w:pStyle w:val="NoSpacing"/>
-        <w:ind w:left="360" w:hanging="360"/>
-        <w:rPr>
-          <w:rFonts w:cstheme="minorHAnsi"/>
-          <w:bCs/>
-        </w:rPr>
-      </w:pPr>
-      <w:proofErr w:type="spellStart"/>
-      <w:proofErr w:type="gramStart"/>
-      <w:r>
-        <w:rPr>
-          <w:rFonts w:cstheme="minorHAnsi"/>
-          <w:bCs/>
-        </w:rPr>
-        <w:t>Revell</w:t>
-      </w:r>
-      <w:proofErr w:type="spellEnd"/>
-      <w:r>
-        <w:rPr>
-          <w:rFonts w:cstheme="minorHAnsi"/>
-          <w:bCs/>
-        </w:rPr>
-        <w:t>, L.J. and R.G. Reynolds.</w:t>
-      </w:r>
-      <w:proofErr w:type="gramEnd"/>
-      <w:r>
-        <w:rPr>
-          <w:rFonts w:cstheme="minorHAnsi"/>
-          <w:bCs/>
-        </w:rPr>
-        <w:t xml:space="preserve"> 2012. A new Bayesian method </w:t>
-      </w:r>
-      <w:r>
-        <w:rPr>
-          <w:rFonts w:cstheme="minorHAnsi"/>
-          <w:bCs/>
-        </w:rPr>
-        <w:t>for fitting evolutionary models</w:t>
-      </w:r>
-      <w:r>
-        <w:rPr>
-          <w:rFonts w:cstheme="minorHAnsi"/>
-          <w:bCs/>
-        </w:rPr>
-        <w:t xml:space="preserve"> to comparative data with intraspecific variation. Evolution 66: 2697-2707.</w:t>
-      </w:r>
-    </w:p>
-    <w:p>
-      <w:pPr>
-        <w:pStyle w:val="NoSpacing"/>
-        <w:ind w:left="360" w:hanging="360"/>
-        <w:rPr>
-          <w:rFonts w:cstheme="minorHAnsi"/>
-          <w:bCs/>
-        </w:rPr>
-      </w:pPr>
-      <w:r>
-        <w:rPr>
-          <w:rFonts w:cstheme="minorHAnsi"/>
-          <w:bCs/>
-        </w:rPr>
-        <w:t xml:space="preserve">Slater GJ, Harmon LJ, </w:t>
-      </w:r>
-      <w:proofErr w:type="spellStart"/>
-      <w:r>
-        <w:rPr>
-          <w:rFonts w:cstheme="minorHAnsi"/>
-          <w:bCs/>
-        </w:rPr>
-        <w:t>Wegmann</w:t>
-      </w:r>
-      <w:proofErr w:type="spellEnd"/>
-      <w:r>
-        <w:rPr>
-          <w:rFonts w:cstheme="minorHAnsi"/>
-          <w:bCs/>
-        </w:rPr>
-        <w:t xml:space="preserve"> D, Joyce P, </w:t>
-      </w:r>
-      <w:proofErr w:type="spellStart"/>
-      <w:r>
-        <w:rPr>
-          <w:rFonts w:cstheme="minorHAnsi"/>
-          <w:bCs/>
-        </w:rPr>
-        <w:t>Revell</w:t>
-      </w:r>
-      <w:proofErr w:type="spellEnd"/>
-      <w:r>
-        <w:rPr>
-          <w:rFonts w:cstheme="minorHAnsi"/>
-          <w:bCs/>
-        </w:rPr>
-        <w:t xml:space="preserve"> LJ, Alfaro ME. 2012. Fitting models of continuous trait evolution to incompletely sampled comparative data using approximate Bayesian computation. Evolution 66: 752–762.</w:t>
-      </w:r>
-    </w:p>
-    <w:p>
-      <w:pPr>
-        <w:pStyle w:val="NoSpacing"/>
-        <w:ind w:left="360" w:hanging="360"/>
-        <w:rPr>
-          <w:rFonts w:cstheme="minorHAnsi"/>
-          <w:bCs/>
-        </w:rPr>
-      </w:pPr>
-      <w:r>
-        <w:rPr>
-          <w:rFonts w:cstheme="minorHAnsi"/>
-          <w:bCs/>
-        </w:rPr>
-        <w:t xml:space="preserve">Stone, G.N., Nee, S., and </w:t>
-      </w:r>
-      <w:proofErr w:type="spellStart"/>
-      <w:r>
-        <w:rPr>
-          <w:rFonts w:cstheme="minorHAnsi"/>
-          <w:bCs/>
-        </w:rPr>
-        <w:t>Felsenstein</w:t>
-      </w:r>
-      <w:proofErr w:type="spellEnd"/>
-      <w:r>
-        <w:rPr>
-          <w:rFonts w:cstheme="minorHAnsi"/>
-          <w:bCs/>
-        </w:rPr>
-        <w:t xml:space="preserve">, J. 2011. </w:t>
-      </w:r>
-      <w:proofErr w:type="gramStart"/>
-      <w:r>
-        <w:rPr>
-          <w:rFonts w:cstheme="minorHAnsi"/>
-          <w:bCs/>
-        </w:rPr>
-        <w:t>Controlling for non-independen</w:t>
-      </w:r>
-      <w:r>
-        <w:rPr>
-          <w:rFonts w:cstheme="minorHAnsi"/>
-          <w:bCs/>
-        </w:rPr>
-        <w:t xml:space="preserve">ce in comparative analysis </w:t>
-      </w:r>
-      <w:r>
-        <w:rPr>
-          <w:rFonts w:cstheme="minorHAnsi"/>
-          <w:bCs/>
-        </w:rPr>
-        <w:t>of patterns across populations within species.</w:t>
-      </w:r>
-      <w:proofErr w:type="gramEnd"/>
-      <w:r>
-        <w:rPr>
-          <w:rFonts w:cstheme="minorHAnsi"/>
-          <w:bCs/>
-        </w:rPr>
-        <w:t xml:space="preserve"> Philosophical Transactions of the Royal Society B: Biological Sciences 366:1410-1424.</w:t>
-      </w:r>
-    </w:p>
-    <w:p>
-      <w:pPr>
-        <w:pStyle w:val="NoSpacing"/>
-        <w:rPr>
-          <w:rFonts w:cstheme="minorHAnsi"/>
-          <w:b/>
-          <w:bCs/>
-        </w:rPr>
-      </w:pPr>
-    </w:p>
-    <w:p>
-      <w:pPr>
-        <w:pStyle w:val="NoSpacing"/>
-        <w:rPr>
-          <w:rFonts w:cstheme="minorHAnsi"/>
-          <w:i/>
-        </w:rPr>
-      </w:pPr>
-      <w:r>
-        <w:rPr>
-          <w:rFonts w:cstheme="minorHAnsi"/>
-          <w:b/>
-          <w:bCs/>
-        </w:rPr>
-        <w:t xml:space="preserve">Week </w:t>
-      </w:r>
-      <w:r>
-        <w:rPr>
-          <w:rFonts w:cstheme="minorHAnsi"/>
-          <w:b/>
-          <w:bCs/>
-        </w:rPr>
-        <w:t>9</w:t>
-      </w:r>
-      <w:r>
-        <w:rPr>
-          <w:rFonts w:cstheme="minorHAnsi"/>
-          <w:b/>
-          <w:bCs/>
-        </w:rPr>
-        <w:t xml:space="preserve"> (</w:t>
-      </w:r>
-      <w:r>
-        <w:rPr>
-          <w:rFonts w:cstheme="minorHAnsi"/>
-          <w:b/>
-          <w:bCs/>
-        </w:rPr>
-        <w:t>6 March</w:t>
-      </w:r>
-      <w:r>
-        <w:rPr>
-          <w:rFonts w:cstheme="minorHAnsi"/>
-          <w:b/>
-          <w:bCs/>
-        </w:rPr>
-        <w:t>): </w:t>
-      </w:r>
-      <w:r>
-        <w:rPr>
-          <w:rFonts w:cstheme="minorHAnsi"/>
-        </w:rPr>
-        <w:t>Phylogenetic diversity and phylogenetic met</w:t>
-      </w:r>
-      <w:r>
-        <w:rPr>
-          <w:rFonts w:cstheme="minorHAnsi"/>
-        </w:rPr>
-        <w:t>hods in community ecology</w:t>
-      </w:r>
-      <w:r>
-        <w:rPr>
-          <w:rFonts w:cstheme="minorHAnsi"/>
-        </w:rPr>
-        <w:t xml:space="preserve">. </w:t>
-      </w:r>
-      <w:r>
-        <w:rPr>
-          <w:rFonts w:cstheme="minorHAnsi"/>
-          <w:i/>
-        </w:rPr>
-        <w:t>Lab: metrics and permutation tests</w:t>
-      </w:r>
-    </w:p>
-    <w:p>
-      <w:pPr>
-        <w:pStyle w:val="NoSpacing"/>
-        <w:ind w:left="360" w:hanging="360"/>
-        <w:rPr>
-          <w:rFonts w:cstheme="minorHAnsi"/>
-          <w:bCs/>
-        </w:rPr>
-      </w:pPr>
-      <w:r>
-        <w:rPr>
-          <w:rFonts w:cstheme="minorHAnsi"/>
-          <w:bCs/>
-        </w:rPr>
-        <w:t xml:space="preserve">* </w:t>
-      </w:r>
-      <w:proofErr w:type="spellStart"/>
-      <w:r>
-        <w:rPr>
-          <w:rFonts w:cstheme="minorHAnsi"/>
-          <w:bCs/>
-        </w:rPr>
-        <w:t>Cadotte</w:t>
-      </w:r>
-      <w:proofErr w:type="spellEnd"/>
-      <w:r>
-        <w:rPr>
-          <w:rFonts w:cstheme="minorHAnsi"/>
-          <w:bCs/>
-        </w:rPr>
-        <w:t>, M. W., Davies, T. J. and Peres-</w:t>
-      </w:r>
-      <w:proofErr w:type="spellStart"/>
-      <w:r>
-        <w:rPr>
-          <w:rFonts w:cstheme="minorHAnsi"/>
-          <w:bCs/>
-        </w:rPr>
-        <w:t>Neto</w:t>
-      </w:r>
-      <w:proofErr w:type="spellEnd"/>
-      <w:r>
-        <w:rPr>
-          <w:rFonts w:cstheme="minorHAnsi"/>
-          <w:bCs/>
-        </w:rPr>
-        <w:t xml:space="preserve">, P. R. (2017), </w:t>
-      </w:r>
-      <w:proofErr w:type="gramStart"/>
-      <w:r>
-        <w:rPr>
-          <w:rFonts w:cstheme="minorHAnsi"/>
-          <w:bCs/>
-        </w:rPr>
-        <w:t>Why</w:t>
-      </w:r>
-      <w:proofErr w:type="gramEnd"/>
-      <w:r>
-        <w:rPr>
-          <w:rFonts w:cstheme="minorHAnsi"/>
-          <w:bCs/>
-        </w:rPr>
-        <w:t xml:space="preserve"> phylogenies do not always predict ecological differences. </w:t>
-      </w:r>
-      <w:proofErr w:type="spellStart"/>
-      <w:r>
-        <w:rPr>
-          <w:rFonts w:cstheme="minorHAnsi"/>
-          <w:bCs/>
-        </w:rPr>
-        <w:t>Ecol</w:t>
-      </w:r>
-      <w:proofErr w:type="spellEnd"/>
-      <w:r>
-        <w:rPr>
-          <w:rFonts w:cstheme="minorHAnsi"/>
-          <w:bCs/>
-        </w:rPr>
-        <w:t xml:space="preserve"> </w:t>
-      </w:r>
-      <w:proofErr w:type="spellStart"/>
-      <w:r>
-        <w:rPr>
-          <w:rFonts w:cstheme="minorHAnsi"/>
-          <w:bCs/>
-        </w:rPr>
-        <w:t>Monogr</w:t>
-      </w:r>
-      <w:proofErr w:type="spellEnd"/>
-      <w:r>
-        <w:rPr>
-          <w:rFonts w:cstheme="minorHAnsi"/>
-          <w:bCs/>
-        </w:rPr>
-        <w:t>, 87: 535–551. doi:10.1002/ecm.1267</w:t>
-      </w:r>
-    </w:p>
-    <w:p>
-      <w:pPr>
-        <w:pStyle w:val="NoSpacing"/>
-        <w:ind w:left="360" w:hanging="360"/>
-        <w:rPr>
-          <w:rFonts w:cstheme="minorHAnsi"/>
-          <w:bCs/>
-        </w:rPr>
-      </w:pPr>
-      <w:r>
-        <w:rPr>
-          <w:rFonts w:cstheme="minorHAnsi"/>
-          <w:bCs/>
-        </w:rPr>
-        <w:t xml:space="preserve">* Cavender-Bares J, </w:t>
-      </w:r>
-      <w:proofErr w:type="spellStart"/>
-      <w:r>
-        <w:rPr>
-          <w:rFonts w:cstheme="minorHAnsi"/>
-          <w:bCs/>
-        </w:rPr>
-        <w:t>Ackerly</w:t>
-      </w:r>
-      <w:proofErr w:type="spellEnd"/>
-      <w:r>
-        <w:rPr>
-          <w:rFonts w:cstheme="minorHAnsi"/>
-          <w:bCs/>
-        </w:rPr>
-        <w:t xml:space="preserve"> D, Baum D, </w:t>
-      </w:r>
-      <w:proofErr w:type="spellStart"/>
-      <w:r>
-        <w:rPr>
-          <w:rFonts w:cstheme="minorHAnsi"/>
-          <w:bCs/>
-        </w:rPr>
-        <w:t>Bazzaz</w:t>
-      </w:r>
-      <w:proofErr w:type="spellEnd"/>
-      <w:r>
-        <w:rPr>
-          <w:rFonts w:cstheme="minorHAnsi"/>
-          <w:bCs/>
-        </w:rPr>
-        <w:t xml:space="preserve"> F. 2004. </w:t>
-      </w:r>
-      <w:proofErr w:type="gramStart"/>
-      <w:r>
-        <w:rPr>
-          <w:rFonts w:cstheme="minorHAnsi"/>
-          <w:bCs/>
-        </w:rPr>
-        <w:t>Phylogenetic overdispersion in Floridian oak communities.</w:t>
-      </w:r>
-      <w:proofErr w:type="gramEnd"/>
-      <w:r>
-        <w:rPr>
-          <w:rFonts w:cstheme="minorHAnsi"/>
-          <w:bCs/>
-        </w:rPr>
-        <w:t xml:space="preserve"> Am Nat 163(6): 823-</w:t>
-      </w:r>
-      <w:proofErr w:type="gramStart"/>
-      <w:r>
-        <w:rPr>
-          <w:rFonts w:cstheme="minorHAnsi"/>
-          <w:bCs/>
-        </w:rPr>
-        <w:t>843.</w:t>
-      </w:r>
-      <w:proofErr w:type="gramEnd"/>
-    </w:p>
-    <w:p>
-      <w:pPr>
-        <w:pStyle w:val="NoSpacing"/>
-        <w:ind w:left="360" w:hanging="360"/>
-        <w:rPr>
-          <w:rFonts w:cstheme="minorHAnsi"/>
-          <w:bCs/>
-        </w:rPr>
-      </w:pPr>
-      <w:r>
-        <w:rPr>
-          <w:rFonts w:cstheme="minorHAnsi"/>
-          <w:bCs/>
-        </w:rPr>
-        <w:t xml:space="preserve">* </w:t>
-      </w:r>
-      <w:r>
-        <w:rPr>
-          <w:rFonts w:cstheme="minorHAnsi"/>
-          <w:bCs/>
-        </w:rPr>
-        <w:t>Weber MG, Wagner CE, Best RJ, Harmon LJ, Matthews B. 2017. Evolution in a Community Context: On Integrating Ecological Interactions and Macroevolution. Trends in Ecology &amp; Evolution 32: 291–304.</w:t>
-      </w:r>
-    </w:p>
-    <w:p>
-      <w:pPr>
-        <w:pStyle w:val="NoSpacing"/>
-        <w:ind w:left="360" w:hanging="360"/>
-        <w:rPr>
-          <w:rFonts w:cstheme="minorHAnsi"/>
-          <w:bCs/>
-        </w:rPr>
-      </w:pPr>
-      <w:r>
-        <w:rPr>
-          <w:rFonts w:cstheme="minorHAnsi"/>
-          <w:bCs/>
-        </w:rPr>
-        <w:t xml:space="preserve">Cavender-Bares J, </w:t>
-      </w:r>
-      <w:proofErr w:type="spellStart"/>
-      <w:r>
-        <w:rPr>
-          <w:rFonts w:cstheme="minorHAnsi"/>
-          <w:bCs/>
-        </w:rPr>
-        <w:t>Kozak</w:t>
-      </w:r>
-      <w:proofErr w:type="spellEnd"/>
-      <w:r>
-        <w:rPr>
-          <w:rFonts w:cstheme="minorHAnsi"/>
-          <w:bCs/>
-        </w:rPr>
-        <w:t xml:space="preserve"> KH, Fine PVA, </w:t>
-      </w:r>
-      <w:proofErr w:type="spellStart"/>
-      <w:r>
-        <w:rPr>
-          <w:rFonts w:cstheme="minorHAnsi"/>
-          <w:bCs/>
-        </w:rPr>
-        <w:t>Kembel</w:t>
-      </w:r>
-      <w:proofErr w:type="spellEnd"/>
-      <w:r>
-        <w:rPr>
-          <w:rFonts w:cstheme="minorHAnsi"/>
-          <w:bCs/>
-        </w:rPr>
-        <w:t xml:space="preserve"> SW. 2009. </w:t>
-      </w:r>
-      <w:proofErr w:type="gramStart"/>
-      <w:r>
-        <w:rPr>
-          <w:rFonts w:cstheme="minorHAnsi"/>
-          <w:bCs/>
-        </w:rPr>
-        <w:t>The merging of community ecology and phylogenetic biology.</w:t>
-      </w:r>
-      <w:proofErr w:type="gramEnd"/>
-      <w:r>
-        <w:rPr>
-          <w:rFonts w:cstheme="minorHAnsi"/>
-          <w:bCs/>
-        </w:rPr>
-        <w:t xml:space="preserve"> </w:t>
-      </w:r>
-      <w:proofErr w:type="spellStart"/>
-      <w:r>
-        <w:rPr>
-          <w:rFonts w:cstheme="minorHAnsi"/>
-          <w:bCs/>
-        </w:rPr>
-        <w:t>Ecol</w:t>
-      </w:r>
-      <w:proofErr w:type="spellEnd"/>
-      <w:r>
-        <w:rPr>
-          <w:rFonts w:cstheme="minorHAnsi"/>
-          <w:bCs/>
-        </w:rPr>
-        <w:t xml:space="preserve"> Lett 12(7): 693-715.</w:t>
-      </w:r>
-    </w:p>
-    <w:p>
-      <w:pPr>
-        <w:pStyle w:val="NoSpacing"/>
-        <w:ind w:left="360" w:hanging="360"/>
-        <w:rPr>
-          <w:rFonts w:cstheme="minorHAnsi"/>
-          <w:bCs/>
-        </w:rPr>
-      </w:pPr>
-      <w:r>
-        <w:rPr>
-          <w:rFonts w:cstheme="minorHAnsi"/>
-          <w:bCs/>
-        </w:rPr>
-        <w:t xml:space="preserve">Cavender-Bares J, Keen A, Miles B. 2006. Phylogenetic structure of Floridian plant communities depends on taxonomic and spatial scale. Ecology 87(7 </w:t>
-      </w:r>
-      <w:proofErr w:type="spellStart"/>
-      <w:r>
-        <w:rPr>
-          <w:rFonts w:cstheme="minorHAnsi"/>
-          <w:bCs/>
-        </w:rPr>
-        <w:t>Suppl</w:t>
-      </w:r>
-      <w:proofErr w:type="spellEnd"/>
-      <w:r>
-        <w:rPr>
-          <w:rFonts w:cstheme="minorHAnsi"/>
-          <w:bCs/>
-        </w:rPr>
-        <w:t>): S109-122.</w:t>
-      </w:r>
-    </w:p>
-    <w:p>
-      <w:pPr>
-        <w:pStyle w:val="NoSpacing"/>
-        <w:ind w:left="360" w:hanging="360"/>
-        <w:rPr>
-          <w:rFonts w:cstheme="minorHAnsi"/>
-          <w:bCs/>
-        </w:rPr>
-      </w:pPr>
-      <w:proofErr w:type="gramStart"/>
-      <w:r>
-        <w:rPr>
-          <w:rFonts w:cstheme="minorHAnsi"/>
-          <w:bCs/>
-        </w:rPr>
-        <w:t>Faith DP.</w:t>
-      </w:r>
-      <w:proofErr w:type="gramEnd"/>
-      <w:r>
-        <w:rPr>
-          <w:rFonts w:cstheme="minorHAnsi"/>
-          <w:bCs/>
-        </w:rPr>
-        <w:t xml:space="preserve"> 2008. Threatened species and the potential loss of phylogenetic diversity: conservation scenarios based on estimated extinction probabilities and phylogenetic risk analysis. </w:t>
-      </w:r>
-      <w:proofErr w:type="spellStart"/>
-      <w:r>
-        <w:rPr>
-          <w:rFonts w:cstheme="minorHAnsi"/>
-          <w:bCs/>
-        </w:rPr>
-        <w:t>Conserv</w:t>
-      </w:r>
-      <w:proofErr w:type="spellEnd"/>
-      <w:r>
-        <w:rPr>
-          <w:rFonts w:cstheme="minorHAnsi"/>
-          <w:bCs/>
-        </w:rPr>
-        <w:t xml:space="preserve"> </w:t>
-      </w:r>
-      <w:proofErr w:type="spellStart"/>
-      <w:r>
-        <w:rPr>
-          <w:rFonts w:cstheme="minorHAnsi"/>
-          <w:bCs/>
-        </w:rPr>
-        <w:t>Biol</w:t>
-      </w:r>
-      <w:proofErr w:type="spellEnd"/>
-      <w:r>
-        <w:rPr>
-          <w:rFonts w:cstheme="minorHAnsi"/>
-          <w:bCs/>
-        </w:rPr>
-        <w:t xml:space="preserve"> 22(6): 1461-1470.</w:t>
-      </w:r>
-    </w:p>
-    <w:p>
-      <w:pPr>
-        <w:pStyle w:val="NoSpacing"/>
-        <w:ind w:left="360" w:hanging="360"/>
-        <w:rPr>
-          <w:rFonts w:cstheme="minorHAnsi"/>
-          <w:bCs/>
-        </w:rPr>
-      </w:pPr>
-      <w:r>
-        <w:rPr>
-          <w:rFonts w:cstheme="minorHAnsi"/>
-          <w:bCs/>
-        </w:rPr>
-        <w:t xml:space="preserve">Graham CH, Fine PVA. 2008. Phylogenetic beta diversity: linking ecological and evolutionary processes across space in time. </w:t>
-      </w:r>
-      <w:proofErr w:type="spellStart"/>
-      <w:r>
-        <w:rPr>
-          <w:rFonts w:cstheme="minorHAnsi"/>
-          <w:bCs/>
-        </w:rPr>
-        <w:t>Ecol</w:t>
-      </w:r>
-      <w:proofErr w:type="spellEnd"/>
-      <w:r>
-        <w:rPr>
-          <w:rFonts w:cstheme="minorHAnsi"/>
-          <w:bCs/>
-        </w:rPr>
-        <w:t xml:space="preserve"> Lett 11(12): 1265-1277.</w:t>
-      </w:r>
-    </w:p>
-    <w:p>
-      <w:pPr>
-        <w:pStyle w:val="NoSpacing"/>
-        <w:ind w:left="360" w:hanging="360"/>
-        <w:rPr>
-          <w:rFonts w:cstheme="minorHAnsi"/>
-          <w:bCs/>
-        </w:rPr>
-      </w:pPr>
-      <w:proofErr w:type="spellStart"/>
-      <w:r>
-        <w:rPr>
-          <w:rFonts w:cstheme="minorHAnsi"/>
-          <w:bCs/>
-        </w:rPr>
-        <w:t>Helmus</w:t>
-      </w:r>
-      <w:proofErr w:type="spellEnd"/>
-      <w:r>
-        <w:rPr>
-          <w:rFonts w:cstheme="minorHAnsi"/>
-          <w:bCs/>
-        </w:rPr>
-        <w:t xml:space="preserve"> MR, Bland TJ, Williams CK, Ives AR. 2007. Phylogenetic measures of biodiversity. The American Naturalist 169(3): E68-E83.</w:t>
-      </w:r>
-    </w:p>
-    <w:p>
-      <w:pPr>
-        <w:pStyle w:val="NoSpacing"/>
-        <w:ind w:left="360" w:hanging="360"/>
-        <w:rPr>
-          <w:rFonts w:cstheme="minorHAnsi"/>
-        </w:rPr>
-      </w:pPr>
-      <w:r>
-        <w:rPr>
-          <w:rFonts w:cstheme="minorHAnsi"/>
-        </w:rPr>
-        <w:t xml:space="preserve">Ives, A.R., and Garland, T. 2014. </w:t>
-      </w:r>
-      <w:proofErr w:type="gramStart"/>
-      <w:r>
-        <w:rPr>
-          <w:rFonts w:cstheme="minorHAnsi"/>
-        </w:rPr>
-        <w:t>Phylogenetic Regression for Binary Dependent Variables.</w:t>
-      </w:r>
-      <w:proofErr w:type="gramEnd"/>
-      <w:r>
-        <w:rPr>
-          <w:rFonts w:cstheme="minorHAnsi"/>
-        </w:rPr>
-        <w:t xml:space="preserve"> Pp. 231-261 in: </w:t>
-      </w:r>
-      <w:proofErr w:type="spellStart"/>
-      <w:r>
-        <w:rPr>
-          <w:rFonts w:cstheme="minorHAnsi"/>
-        </w:rPr>
-        <w:t>Garamszegi</w:t>
-      </w:r>
-      <w:proofErr w:type="spellEnd"/>
-      <w:r>
-        <w:rPr>
-          <w:rFonts w:cstheme="minorHAnsi"/>
-        </w:rPr>
-        <w:t>, Z.L., (</w:t>
-      </w:r>
-      <w:proofErr w:type="spellStart"/>
-      <w:proofErr w:type="gramStart"/>
-      <w:r>
-        <w:rPr>
-          <w:rFonts w:cstheme="minorHAnsi"/>
-        </w:rPr>
-        <w:t>ed</w:t>
-      </w:r>
-      <w:proofErr w:type="spellEnd"/>
-      <w:proofErr w:type="gramEnd"/>
-      <w:r>
-        <w:rPr>
-          <w:rFonts w:cstheme="minorHAnsi"/>
-        </w:rPr>
-        <w:t xml:space="preserve">), Modern Phylogenetic Comparative Methods and Their Application in Evolutionary Biology: Concepts and Practice. </w:t>
-      </w:r>
-      <w:proofErr w:type="gramStart"/>
-      <w:r>
-        <w:rPr>
-          <w:rFonts w:cstheme="minorHAnsi"/>
-        </w:rPr>
-        <w:t>Springer Berlin Heidelberg, Berlin, Heidelberg.</w:t>
-      </w:r>
-      <w:proofErr w:type="gramEnd"/>
-      <w:r>
-        <w:rPr>
-          <w:rFonts w:cstheme="minorHAnsi"/>
-        </w:rPr>
-        <w:t xml:space="preserve"> </w:t>
-      </w:r>
-      <w:proofErr w:type="gramStart"/>
-      <w:r>
-        <w:rPr>
-          <w:rFonts w:cstheme="minorHAnsi"/>
-        </w:rPr>
-        <w:t>p</w:t>
-      </w:r>
-      <w:proofErr w:type="gramEnd"/>
-      <w:r>
-        <w:rPr>
-          <w:rFonts w:cstheme="minorHAnsi"/>
-        </w:rPr>
-        <w:t xml:space="preserve"> 231-261.</w:t>
-      </w:r>
-    </w:p>
-    <w:p>
-      <w:pPr>
-        <w:pStyle w:val="NoSpacing"/>
-        <w:ind w:left="360" w:hanging="360"/>
-        <w:rPr>
-          <w:rFonts w:cstheme="minorHAnsi"/>
-        </w:rPr>
-      </w:pPr>
-      <w:proofErr w:type="gramStart"/>
-      <w:r>
-        <w:rPr>
-          <w:rFonts w:cstheme="minorHAnsi"/>
-        </w:rPr>
-        <w:t xml:space="preserve">Ives, A.R., and </w:t>
-      </w:r>
-      <w:proofErr w:type="spellStart"/>
-      <w:r>
-        <w:rPr>
-          <w:rFonts w:cstheme="minorHAnsi"/>
-        </w:rPr>
-        <w:t>Helmus</w:t>
-      </w:r>
-      <w:proofErr w:type="spellEnd"/>
-      <w:r>
-        <w:rPr>
-          <w:rFonts w:cstheme="minorHAnsi"/>
-        </w:rPr>
-        <w:t>, M.R. 2011.</w:t>
-      </w:r>
-      <w:proofErr w:type="gramEnd"/>
-      <w:r>
-        <w:rPr>
-          <w:rFonts w:cstheme="minorHAnsi"/>
-        </w:rPr>
-        <w:t xml:space="preserve"> </w:t>
-      </w:r>
-      <w:proofErr w:type="gramStart"/>
-      <w:r>
-        <w:rPr>
-          <w:rFonts w:cstheme="minorHAnsi"/>
-        </w:rPr>
-        <w:t>Generalized linear mixed models for phylogenetic analyses of community structure.</w:t>
-      </w:r>
-      <w:proofErr w:type="gramEnd"/>
-      <w:r>
-        <w:rPr>
-          <w:rFonts w:cstheme="minorHAnsi"/>
-        </w:rPr>
-        <w:t xml:space="preserve"> Ecol. </w:t>
-      </w:r>
-      <w:proofErr w:type="spellStart"/>
-      <w:r>
-        <w:rPr>
-          <w:rFonts w:cstheme="minorHAnsi"/>
-        </w:rPr>
-        <w:t>Monogr</w:t>
-      </w:r>
-      <w:proofErr w:type="spellEnd"/>
-      <w:r>
-        <w:rPr>
-          <w:rFonts w:cstheme="minorHAnsi"/>
-        </w:rPr>
-        <w:t>. 81:511-525.</w:t>
-      </w:r>
-    </w:p>
-    <w:p>
-      <w:pPr>
-        <w:pStyle w:val="NoSpacing"/>
-        <w:ind w:left="360" w:hanging="360"/>
-        <w:rPr>
-          <w:rFonts w:cstheme="minorHAnsi"/>
-          <w:bCs/>
-        </w:rPr>
-      </w:pPr>
-      <w:proofErr w:type="spellStart"/>
-      <w:r>
-        <w:rPr>
-          <w:rFonts w:cstheme="minorHAnsi"/>
-          <w:bCs/>
-        </w:rPr>
-        <w:t>Kembel</w:t>
-      </w:r>
-      <w:proofErr w:type="spellEnd"/>
-      <w:r>
-        <w:rPr>
-          <w:rFonts w:cstheme="minorHAnsi"/>
-          <w:bCs/>
-        </w:rPr>
-        <w:t xml:space="preserve"> SW. 2009. Disentangling niche and neutral influences on community assembly: assessing the performance of community phylogenetic structure tests. </w:t>
-      </w:r>
-      <w:proofErr w:type="spellStart"/>
-      <w:r>
-        <w:rPr>
-          <w:rFonts w:cstheme="minorHAnsi"/>
-          <w:bCs/>
-        </w:rPr>
-        <w:t>Ecol</w:t>
-      </w:r>
-      <w:proofErr w:type="spellEnd"/>
-      <w:r>
-        <w:rPr>
-          <w:rFonts w:cstheme="minorHAnsi"/>
-          <w:bCs/>
-        </w:rPr>
-        <w:t xml:space="preserve"> Lett 12(9): 949-960.</w:t>
-      </w:r>
-    </w:p>
-    <w:p>
-      <w:pPr>
-        <w:pStyle w:val="NoSpacing"/>
-        <w:ind w:left="360" w:hanging="360"/>
-        <w:rPr>
-          <w:rFonts w:cstheme="minorHAnsi"/>
-          <w:bCs/>
-        </w:rPr>
-      </w:pPr>
-      <w:proofErr w:type="spellStart"/>
-      <w:r>
-        <w:rPr>
-          <w:rFonts w:cstheme="minorHAnsi"/>
-          <w:bCs/>
-        </w:rPr>
-        <w:t>Losos</w:t>
-      </w:r>
-      <w:proofErr w:type="spellEnd"/>
-      <w:r>
-        <w:rPr>
-          <w:rFonts w:cstheme="minorHAnsi"/>
-          <w:bCs/>
-        </w:rPr>
-        <w:t xml:space="preserve"> JB. 2008. Phylogenetic niche conservatism, phylogenetic signal and the relationship between phylogenetic relatedness and ecological similarity among species. </w:t>
-      </w:r>
-      <w:proofErr w:type="spellStart"/>
-      <w:r>
-        <w:rPr>
-          <w:rFonts w:cstheme="minorHAnsi"/>
-          <w:bCs/>
-        </w:rPr>
-        <w:t>Ecol</w:t>
-      </w:r>
-      <w:proofErr w:type="spellEnd"/>
-      <w:r>
-        <w:rPr>
-          <w:rFonts w:cstheme="minorHAnsi"/>
-          <w:bCs/>
-        </w:rPr>
-        <w:t xml:space="preserve"> Lett 11(10): 995-1003.</w:t>
-      </w:r>
-    </w:p>
-    <w:p>
-      <w:pPr>
-        <w:pStyle w:val="NoSpacing"/>
-        <w:ind w:left="360" w:hanging="360"/>
-        <w:rPr>
-          <w:rFonts w:cstheme="minorHAnsi"/>
-          <w:bCs/>
-        </w:rPr>
-      </w:pPr>
-      <w:proofErr w:type="spellStart"/>
-      <w:proofErr w:type="gramStart"/>
-      <w:r>
-        <w:rPr>
-          <w:rFonts w:cstheme="minorHAnsi"/>
-          <w:bCs/>
-        </w:rPr>
-        <w:t>Pearse</w:t>
-      </w:r>
-      <w:proofErr w:type="spellEnd"/>
-      <w:r>
-        <w:rPr>
-          <w:rFonts w:cstheme="minorHAnsi"/>
-          <w:bCs/>
-        </w:rPr>
-        <w:t xml:space="preserve">, W.D., Purvis, A., Cavender-Bares, J., and </w:t>
-      </w:r>
-      <w:proofErr w:type="spellStart"/>
-      <w:r>
-        <w:rPr>
-          <w:rFonts w:cstheme="minorHAnsi"/>
-          <w:bCs/>
-        </w:rPr>
-        <w:t>Helmus</w:t>
-      </w:r>
-      <w:proofErr w:type="spellEnd"/>
-      <w:r>
-        <w:rPr>
-          <w:rFonts w:cstheme="minorHAnsi"/>
-          <w:bCs/>
-        </w:rPr>
-        <w:t>, M.R. 2014.</w:t>
-      </w:r>
-      <w:proofErr w:type="gramEnd"/>
-      <w:r>
-        <w:rPr>
-          <w:rFonts w:cstheme="minorHAnsi"/>
-          <w:bCs/>
-        </w:rPr>
-        <w:t xml:space="preserve"> </w:t>
-      </w:r>
-      <w:proofErr w:type="gramStart"/>
-      <w:r>
-        <w:rPr>
-          <w:rFonts w:cstheme="minorHAnsi"/>
-          <w:bCs/>
-        </w:rPr>
-        <w:t xml:space="preserve">Metrics and Models of Community </w:t>
-      </w:r>
-      <w:proofErr w:type="spellStart"/>
-      <w:r>
-        <w:rPr>
-          <w:rFonts w:cstheme="minorHAnsi"/>
-          <w:bCs/>
-        </w:rPr>
-        <w:t>Phylogenetics</w:t>
-      </w:r>
-      <w:proofErr w:type="spellEnd"/>
-      <w:r>
-        <w:rPr>
-          <w:rFonts w:cstheme="minorHAnsi"/>
-          <w:bCs/>
-        </w:rPr>
-        <w:t>.</w:t>
-      </w:r>
-      <w:proofErr w:type="gramEnd"/>
-      <w:r>
-        <w:rPr>
-          <w:rFonts w:cstheme="minorHAnsi"/>
-          <w:bCs/>
-        </w:rPr>
-        <w:t xml:space="preserve"> Pp. 451-464 in: </w:t>
-      </w:r>
-      <w:proofErr w:type="spellStart"/>
-      <w:r>
-        <w:rPr>
-          <w:rFonts w:cstheme="minorHAnsi"/>
-          <w:bCs/>
-        </w:rPr>
-        <w:t>Garamszegi</w:t>
-      </w:r>
-      <w:proofErr w:type="spellEnd"/>
-      <w:r>
-        <w:rPr>
-          <w:rFonts w:cstheme="minorHAnsi"/>
-          <w:bCs/>
-        </w:rPr>
-        <w:t>, Z.L., (</w:t>
-      </w:r>
-      <w:proofErr w:type="spellStart"/>
-      <w:proofErr w:type="gramStart"/>
-      <w:r>
-        <w:rPr>
-          <w:rFonts w:cstheme="minorHAnsi"/>
-          <w:bCs/>
-        </w:rPr>
-        <w:t>ed</w:t>
-      </w:r>
-      <w:proofErr w:type="spellEnd"/>
-      <w:proofErr w:type="gramEnd"/>
-      <w:r>
-        <w:rPr>
-          <w:rFonts w:cstheme="minorHAnsi"/>
-          <w:bCs/>
-        </w:rPr>
-        <w:t xml:space="preserve">), Modern Phylogenetic Comparative Methods </w:t>
-      </w:r>
-      <w:r>
-        <w:rPr>
-          <w:rFonts w:cstheme="minorHAnsi"/>
-          <w:bCs/>
-        </w:rPr>
-        <w:lastRenderedPageBreak/>
-        <w:t xml:space="preserve">and Their Application in Evolutionary Biology: Concepts and Practice. </w:t>
-      </w:r>
-      <w:proofErr w:type="gramStart"/>
-      <w:r>
-        <w:rPr>
-          <w:rFonts w:cstheme="minorHAnsi"/>
-          <w:bCs/>
-        </w:rPr>
-        <w:t>Springer Berlin Heidelberg, Berlin, Heidelberg.</w:t>
-      </w:r>
-      <w:proofErr w:type="gramEnd"/>
-      <w:r>
-        <w:rPr>
-          <w:rFonts w:cstheme="minorHAnsi"/>
-          <w:bCs/>
-        </w:rPr>
-        <w:t xml:space="preserve"> </w:t>
-      </w:r>
-      <w:proofErr w:type="gramStart"/>
-      <w:r>
-        <w:rPr>
-          <w:rFonts w:cstheme="minorHAnsi"/>
-          <w:bCs/>
-        </w:rPr>
-        <w:t>p</w:t>
-      </w:r>
-      <w:proofErr w:type="gramEnd"/>
-      <w:r>
-        <w:rPr>
-          <w:rFonts w:cstheme="minorHAnsi"/>
-          <w:bCs/>
-        </w:rPr>
-        <w:t xml:space="preserve"> 451-464.</w:t>
-      </w:r>
-    </w:p>
-    <w:p>
-      <w:pPr>
-        <w:pStyle w:val="NoSpacing"/>
-        <w:ind w:left="360" w:hanging="360"/>
-        <w:rPr>
-          <w:rFonts w:cstheme="minorHAnsi"/>
-          <w:bCs/>
-        </w:rPr>
-      </w:pPr>
-      <w:bookmarkStart w:id="0" w:name="_GoBack"/>
-      <w:bookmarkEnd w:id="0"/>
-      <w:proofErr w:type="spellStart"/>
-      <w:r>
-        <w:rPr>
-          <w:rFonts w:cstheme="minorHAnsi"/>
-          <w:bCs/>
-        </w:rPr>
-        <w:t>Vamosi</w:t>
-      </w:r>
-      <w:proofErr w:type="spellEnd"/>
-      <w:r>
-        <w:rPr>
-          <w:rFonts w:cstheme="minorHAnsi"/>
-          <w:bCs/>
-        </w:rPr>
-        <w:t xml:space="preserve"> </w:t>
-      </w:r>
-      <w:proofErr w:type="gramStart"/>
-      <w:r>
-        <w:rPr>
-          <w:rFonts w:cstheme="minorHAnsi"/>
-          <w:bCs/>
-        </w:rPr>
-        <w:t>SM,</w:t>
-      </w:r>
-      <w:proofErr w:type="gramEnd"/>
-      <w:r>
-        <w:rPr>
-          <w:rFonts w:cstheme="minorHAnsi"/>
-          <w:bCs/>
-        </w:rPr>
-        <w:t xml:space="preserve"> Heard SB, </w:t>
-      </w:r>
-      <w:proofErr w:type="spellStart"/>
-      <w:r>
-        <w:rPr>
-          <w:rFonts w:cstheme="minorHAnsi"/>
-          <w:bCs/>
-        </w:rPr>
-        <w:t>Vamosi</w:t>
-      </w:r>
-      <w:proofErr w:type="spellEnd"/>
-      <w:r>
-        <w:rPr>
-          <w:rFonts w:cstheme="minorHAnsi"/>
-          <w:bCs/>
-        </w:rPr>
-        <w:t xml:space="preserve"> JC, Webb CO. 2009. </w:t>
-      </w:r>
-      <w:proofErr w:type="gramStart"/>
-      <w:r>
-        <w:rPr>
-          <w:rFonts w:cstheme="minorHAnsi"/>
-          <w:bCs/>
-        </w:rPr>
-        <w:t>Emerging patterns in the comparative analysis of phylogenetic community structure.</w:t>
-      </w:r>
-      <w:proofErr w:type="gramEnd"/>
-      <w:r>
-        <w:rPr>
-          <w:rFonts w:cstheme="minorHAnsi"/>
-          <w:bCs/>
-        </w:rPr>
-        <w:t xml:space="preserve"> </w:t>
-      </w:r>
-      <w:proofErr w:type="spellStart"/>
-      <w:r>
-        <w:rPr>
-          <w:rFonts w:cstheme="minorHAnsi"/>
-          <w:bCs/>
-        </w:rPr>
-        <w:t>Mol</w:t>
-      </w:r>
-      <w:proofErr w:type="spellEnd"/>
-      <w:r>
-        <w:rPr>
-          <w:rFonts w:cstheme="minorHAnsi"/>
-          <w:bCs/>
-        </w:rPr>
-        <w:t xml:space="preserve"> </w:t>
-      </w:r>
-      <w:proofErr w:type="spellStart"/>
-      <w:r>
-        <w:rPr>
-          <w:rFonts w:cstheme="minorHAnsi"/>
-          <w:bCs/>
-        </w:rPr>
-        <w:t>Ecol</w:t>
-      </w:r>
-      <w:proofErr w:type="spellEnd"/>
-      <w:r>
-        <w:rPr>
-          <w:rFonts w:cstheme="minorHAnsi"/>
-          <w:bCs/>
-        </w:rPr>
-        <w:t xml:space="preserve"> 18(4): 572-592.</w:t>
-      </w:r>
-    </w:p>
-    <w:p>
-      <w:pPr>
-        <w:pStyle w:val="NoSpacing"/>
-        <w:ind w:left="360" w:hanging="360"/>
-        <w:rPr>
-          <w:rFonts w:cstheme="minorHAnsi"/>
-          <w:bCs/>
-        </w:rPr>
-      </w:pPr>
-      <w:r>
-        <w:rPr>
-          <w:rFonts w:cstheme="minorHAnsi"/>
-          <w:bCs/>
-        </w:rPr>
         <w:t xml:space="preserve">Webb CO, </w:t>
       </w:r>
       <w:proofErr w:type="spellStart"/>
